--- a/docs/User's Manual.docx
+++ b/docs/User's Manual.docx
@@ -2,6 +2,54 @@
 <file path=word/document.xml><?xml version="1.0" encoding="utf-8"?>
 <w:document xmlns:wpc="http://schemas.microsoft.com/office/word/2010/wordprocessingCanvas" xmlns:cx="http://schemas.microsoft.com/office/drawing/2014/chartex" xmlns:cx1="http://schemas.microsoft.com/office/drawing/2015/9/8/chartex" xmlns:cx2="http://schemas.microsoft.com/office/drawing/2015/10/21/chartex" xmlns:cx3="http://schemas.microsoft.com/office/drawing/2016/5/9/chartex" xmlns:cx4="http://schemas.microsoft.com/office/drawing/2016/5/10/chartex" xmlns:cx5="http://schemas.microsoft.com/office/drawing/2016/5/11/chartex" xmlns:cx6="http://schemas.microsoft.com/office/drawing/2016/5/12/chartex" xmlns:cx7="http://schemas.microsoft.com/office/drawing/2016/5/13/chartex" xmlns:cx8="http://schemas.microsoft.com/office/drawing/2016/5/14/chartex" xmlns:mc="http://schemas.openxmlformats.org/markup-compatibility/2006" xmlns:aink="http://schemas.microsoft.com/office/drawing/2016/ink" xmlns:am3d="http://schemas.microsoft.com/office/drawing/2017/model3d" xmlns:o="urn:schemas-microsoft-com:office:office" xmlns:oel="http://schemas.microsoft.com/office/2019/extlst" xmlns:r="http://schemas.openxmlformats.org/officeDocument/2006/relationships" xmlns:m="http://schemas.openxmlformats.org/officeDocument/2006/math" xmlns:v="urn:schemas-microsoft-com:vml" xmlns:wp14="http://schemas.microsoft.com/office/word/2010/wordprocessingDrawing" xmlns:wp="http://schemas.openxmlformats.org/drawingml/2006/wordprocessingDrawing" xmlns:w10="urn:schemas-microsoft-com:office:word" xmlns:w="http://schemas.openxmlformats.org/wordprocessingml/2006/main" xmlns:w14="http://schemas.microsoft.com/office/word/2010/wordml" xmlns:w15="http://schemas.microsoft.com/office/word/2012/wordml" xmlns:w16cex="http://schemas.microsoft.com/office/word/2018/wordml/cex" xmlns:w16cid="http://schemas.microsoft.com/office/word/2016/wordml/cid" xmlns:w16="http://schemas.microsoft.com/office/word/2018/wordml" xmlns:w16du="http://schemas.microsoft.com/office/word/2023/wordml/word16du" xmlns:w16sdtdh="http://schemas.microsoft.com/office/word/2020/wordml/sdtdatahash" xmlns:w16sdtfl="http://schemas.microsoft.com/office/word/2024/wordml/sdtformatlock" xmlns:w16se="http://schemas.microsoft.com/office/word/2015/wordml/symex" xmlns:wpg="http://schemas.microsoft.com/office/word/2010/wordprocessingGroup" xmlns:wpi="http://schemas.microsoft.com/office/word/2010/wordprocessingInk" xmlns:wne="http://schemas.microsoft.com/office/word/2006/wordml" xmlns:wps="http://schemas.microsoft.com/office/word/2010/wordprocessingShape" mc:Ignorable="w14 w15 w16se w16cid w16 w16cex w16sdtdh w16sdtfl w16du wp14">
   <w:body>
+    <w:p/>
+    <w:p>
+      <w:r>
+        <w:br/>
+      </w:r>
+      <w:r>
+        <w:rPr>
+          <w:rFonts w:ascii="Segoe UI Symbol" w:hAnsi="Segoe UI Symbol" w:cs="Segoe UI Symbol"/>
+        </w:rPr>
+        <w:t>➢</w:t>
+      </w:r>
+      <w:r>
+        <w:t xml:space="preserve"> End user details on how to execute the code</w:t>
+      </w:r>
+      <w:r>
+        <w:br/>
+      </w:r>
+      <w:r>
+        <w:rPr>
+          <w:rFonts w:ascii="Segoe UI Symbol" w:hAnsi="Segoe UI Symbol" w:cs="Segoe UI Symbol"/>
+        </w:rPr>
+        <w:t>➢</w:t>
+      </w:r>
+      <w:r>
+        <w:t xml:space="preserve"> Code requirements for user (configuration limitations, installation</w:t>
+      </w:r>
+      <w:r>
+        <w:t xml:space="preserve"> </w:t>
+      </w:r>
+      <w:r>
+        <w:t>instructions, start-up</w:t>
+      </w:r>
+      <w:r>
+        <w:t xml:space="preserve"> </w:t>
+      </w:r>
+      <w:r>
+        <w:t>and use of software, troubleshooting tips,</w:t>
+      </w:r>
+      <w:r>
+        <w:t xml:space="preserve"> </w:t>
+      </w:r>
+      <w:r>
+        <w:t>help desk)</w:t>
+      </w:r>
+      <w:r>
+        <w:br/>
+      </w:r>
+    </w:p>
     <w:p/>
     <w:sectPr>
       <w:pgSz w:w="12240" w:h="15840"/>
@@ -616,7 +664,6 @@
   <w:style w:type="character" w:default="1" w:styleId="DefaultParagraphFont">
     <w:name w:val="Default Paragraph Font"/>
     <w:uiPriority w:val="1"/>
-    <w:semiHidden/>
     <w:unhideWhenUsed/>
   </w:style>
   <w:style w:type="table" w:default="1" w:styleId="TableNormal">

--- a/docs/User's Manual.docx
+++ b/docs/User's Manual.docx
@@ -951,16 +951,309 @@
       <w:pPr>
         <w:pStyle w:val="Heading1"/>
       </w:pPr>
-      <w:bookmarkStart w:id="3" w:name="_Toc196655953"/>
-      <w:bookmarkStart w:id="4" w:name="_Toc196657710"/>
+      <w:bookmarkStart w:id="3" w:name="_Toc196657710"/>
+      <w:bookmarkStart w:id="4" w:name="_Toc196655953"/>
       <w:r>
         <w:t>Introduction</w:t>
       </w:r>
+      <w:bookmarkEnd w:id="3"/>
+      <w:r>
+        <w:t xml:space="preserve"> </w:t>
+      </w:r>
       <w:bookmarkEnd w:id="4"/>
-      <w:r>
+    </w:p>
+    <w:p>
+      <w:pPr>
+        <w:spacing w:line="276" w:lineRule="auto"/>
+        <w:rPr>
+          <w:rFonts w:cs="Times New Roman"/>
+          <w:szCs w:val="24"/>
+        </w:rPr>
+      </w:pPr>
+      <w:r>
+        <w:rPr>
+          <w:rFonts w:cs="Times New Roman"/>
+          <w:szCs w:val="24"/>
+        </w:rPr>
+        <w:t xml:space="preserve">Welcome to the </w:t>
+      </w:r>
+      <w:r>
+        <w:rPr>
+          <w:rFonts w:cs="Times New Roman"/>
+          <w:szCs w:val="24"/>
+        </w:rPr>
+        <w:t xml:space="preserve">John doe – Portfolio </w:t>
+      </w:r>
+      <w:r>
+        <w:rPr>
+          <w:rFonts w:cs="Times New Roman"/>
+          <w:szCs w:val="24"/>
+        </w:rPr>
+        <w:t>version 1.0.</w:t>
+      </w:r>
+    </w:p>
+    <w:p>
+      <w:pPr>
+        <w:spacing w:line="276" w:lineRule="auto"/>
+        <w:rPr>
+          <w:rFonts w:cs="Times New Roman"/>
+          <w:szCs w:val="24"/>
+        </w:rPr>
+      </w:pPr>
+      <w:r>
+        <w:rPr>
+          <w:rFonts w:cs="Times New Roman"/>
+          <w:szCs w:val="24"/>
+        </w:rPr>
+        <w:t xml:space="preserve">The John Doe portfolio offers a </w:t>
+      </w:r>
+      <w:r>
+        <w:rPr>
+          <w:rFonts w:cs="Times New Roman"/>
+          <w:szCs w:val="24"/>
+        </w:rPr>
+        <w:t>seamless</w:t>
+      </w:r>
+      <w:r>
+        <w:rPr>
+          <w:rFonts w:cs="Times New Roman"/>
+          <w:szCs w:val="24"/>
+        </w:rPr>
+        <w:t xml:space="preserve"> experience for our users</w:t>
+      </w:r>
+      <w:r>
+        <w:rPr>
+          <w:rFonts w:cs="Times New Roman"/>
+          <w:szCs w:val="24"/>
+        </w:rPr>
+        <w:t xml:space="preserve"> to effectively navigate the repository of information and </w:t>
+      </w:r>
+      <w:r>
+        <w:rPr>
+          <w:rFonts w:cs="Times New Roman"/>
+          <w:szCs w:val="24"/>
+        </w:rPr>
+        <w:t>community outreach.</w:t>
+      </w:r>
+      <w:r>
+        <w:rPr>
+          <w:rFonts w:cs="Times New Roman"/>
+          <w:szCs w:val="24"/>
+        </w:rPr>
         <w:t xml:space="preserve"> </w:t>
       </w:r>
-      <w:bookmarkEnd w:id="3"/>
+      <w:r>
+        <w:rPr>
+          <w:rFonts w:cs="Times New Roman"/>
+          <w:szCs w:val="24"/>
+        </w:rPr>
+        <w:t xml:space="preserve">This </w:t>
+      </w:r>
+      <w:r>
+        <w:rPr>
+          <w:rFonts w:cs="Times New Roman"/>
+          <w:szCs w:val="24"/>
+        </w:rPr>
+        <w:t>user</w:t>
+      </w:r>
+      <w:r>
+        <w:rPr>
+          <w:rFonts w:cs="Times New Roman"/>
+          <w:szCs w:val="24"/>
+        </w:rPr>
+        <w:t xml:space="preserve"> manual will serve as a </w:t>
+      </w:r>
+      <w:r>
+        <w:rPr>
+          <w:rFonts w:cs="Times New Roman"/>
+          <w:szCs w:val="24"/>
+        </w:rPr>
+        <w:t>comprehensive</w:t>
+      </w:r>
+      <w:r>
+        <w:rPr>
+          <w:rFonts w:cs="Times New Roman"/>
+          <w:szCs w:val="24"/>
+        </w:rPr>
+        <w:t xml:space="preserve"> </w:t>
+      </w:r>
+      <w:r>
+        <w:rPr>
+          <w:rFonts w:cs="Times New Roman"/>
+          <w:szCs w:val="24"/>
+        </w:rPr>
+        <w:t xml:space="preserve">guide to </w:t>
+      </w:r>
+      <w:r>
+        <w:rPr>
+          <w:rFonts w:cs="Times New Roman"/>
+          <w:szCs w:val="24"/>
+        </w:rPr>
+        <w:t>a user’s</w:t>
+      </w:r>
+      <w:r>
+        <w:rPr>
+          <w:rFonts w:cs="Times New Roman"/>
+          <w:szCs w:val="24"/>
+        </w:rPr>
+        <w:t xml:space="preserve"> </w:t>
+      </w:r>
+      <w:r>
+        <w:rPr>
+          <w:rFonts w:cs="Times New Roman"/>
+          <w:szCs w:val="24"/>
+        </w:rPr>
+        <w:t>navigation</w:t>
+      </w:r>
+      <w:r>
+        <w:rPr>
+          <w:rFonts w:cs="Times New Roman"/>
+          <w:szCs w:val="24"/>
+        </w:rPr>
+        <w:t xml:space="preserve"> </w:t>
+      </w:r>
+      <w:r>
+        <w:rPr>
+          <w:rFonts w:cs="Times New Roman"/>
+          <w:szCs w:val="24"/>
+        </w:rPr>
+        <w:t>throughout the</w:t>
+      </w:r>
+      <w:r>
+        <w:rPr>
+          <w:rFonts w:cs="Times New Roman"/>
+          <w:szCs w:val="24"/>
+        </w:rPr>
+        <w:t xml:space="preserve"> </w:t>
+      </w:r>
+      <w:r>
+        <w:rPr>
+          <w:rFonts w:cs="Times New Roman"/>
+          <w:szCs w:val="24"/>
+        </w:rPr>
+        <w:t>portfolio of John Doe</w:t>
+      </w:r>
+      <w:r>
+        <w:rPr>
+          <w:rFonts w:cs="Times New Roman"/>
+          <w:szCs w:val="24"/>
+        </w:rPr>
+        <w:t xml:space="preserve">. To begin </w:t>
+      </w:r>
+      <w:proofErr w:type="gramStart"/>
+      <w:r>
+        <w:rPr>
+          <w:rFonts w:cs="Times New Roman"/>
+          <w:szCs w:val="24"/>
+        </w:rPr>
+        <w:t xml:space="preserve">the </w:t>
+      </w:r>
+      <w:r>
+        <w:rPr>
+          <w:rFonts w:cs="Times New Roman"/>
+          <w:szCs w:val="24"/>
+        </w:rPr>
+        <w:t xml:space="preserve"> </w:t>
+      </w:r>
+      <w:r>
+        <w:rPr>
+          <w:rFonts w:cs="Times New Roman"/>
+          <w:szCs w:val="24"/>
+        </w:rPr>
+        <w:t>John</w:t>
+      </w:r>
+      <w:proofErr w:type="gramEnd"/>
+      <w:r>
+        <w:rPr>
+          <w:rFonts w:cs="Times New Roman"/>
+          <w:szCs w:val="24"/>
+        </w:rPr>
+        <w:t xml:space="preserve"> doe – Portfolio version 1.0</w:t>
+      </w:r>
+      <w:r>
+        <w:rPr>
+          <w:rFonts w:cs="Times New Roman"/>
+          <w:szCs w:val="24"/>
+        </w:rPr>
+        <w:t xml:space="preserve"> will </w:t>
+      </w:r>
+      <w:r>
+        <w:rPr>
+          <w:rFonts w:cs="Times New Roman"/>
+          <w:szCs w:val="24"/>
+        </w:rPr>
+        <w:t>only address the</w:t>
+      </w:r>
+      <w:r>
+        <w:rPr>
+          <w:rFonts w:cs="Times New Roman"/>
+          <w:szCs w:val="24"/>
+        </w:rPr>
+        <w:t xml:space="preserve"> </w:t>
+      </w:r>
+      <w:r>
+        <w:rPr>
+          <w:rFonts w:cs="Times New Roman"/>
+          <w:szCs w:val="24"/>
+        </w:rPr>
+        <w:t xml:space="preserve">online website </w:t>
+      </w:r>
+      <w:r>
+        <w:rPr>
+          <w:rFonts w:cs="Times New Roman"/>
+          <w:szCs w:val="24"/>
+        </w:rPr>
+        <w:t>applications</w:t>
+      </w:r>
+      <w:r>
+        <w:rPr>
+          <w:rFonts w:cs="Times New Roman"/>
+          <w:szCs w:val="24"/>
+        </w:rPr>
+        <w:t xml:space="preserve"> </w:t>
+      </w:r>
+      <w:r>
+        <w:rPr>
+          <w:rFonts w:cs="Times New Roman"/>
+          <w:szCs w:val="24"/>
+        </w:rPr>
+        <w:t xml:space="preserve">and its </w:t>
+      </w:r>
+      <w:r>
+        <w:rPr>
+          <w:rFonts w:cs="Times New Roman"/>
+          <w:szCs w:val="24"/>
+        </w:rPr>
+        <w:t xml:space="preserve">features that </w:t>
+      </w:r>
+      <w:r>
+        <w:rPr>
+          <w:rFonts w:cs="Times New Roman"/>
+          <w:szCs w:val="24"/>
+        </w:rPr>
+        <w:t xml:space="preserve">compose </w:t>
+      </w:r>
+      <w:r>
+        <w:rPr>
+          <w:rFonts w:cs="Times New Roman"/>
+          <w:szCs w:val="24"/>
+        </w:rPr>
+        <w:t>its</w:t>
+      </w:r>
+      <w:r>
+        <w:rPr>
+          <w:rFonts w:cs="Times New Roman"/>
+          <w:szCs w:val="24"/>
+        </w:rPr>
+        <w:t xml:space="preserve"> primary functions.</w:t>
+      </w:r>
+      <w:r>
+        <w:rPr>
+          <w:rFonts w:cs="Times New Roman"/>
+          <w:szCs w:val="24"/>
+        </w:rPr>
+        <w:t xml:space="preserve"> </w:t>
+      </w:r>
     </w:p>
     <w:p>
       <w:pPr>
@@ -975,21 +1268,217 @@
           <w:rFonts w:cs="Times New Roman"/>
           <w:szCs w:val="24"/>
         </w:rPr>
-        <w:t xml:space="preserve">Welcome to the </w:t>
-      </w:r>
-      <w:r>
-        <w:rPr>
-          <w:rFonts w:cs="Times New Roman"/>
-          <w:szCs w:val="24"/>
-        </w:rPr>
-        <w:t xml:space="preserve">John doe – Portfolio </w:t>
-      </w:r>
-      <w:r>
-        <w:rPr>
-          <w:rFonts w:cs="Times New Roman"/>
-          <w:szCs w:val="24"/>
-        </w:rPr>
-        <w:t>version 1.0.</w:t>
+        <w:t>The homepage serves as the primary gateway fo</w:t>
+      </w:r>
+      <w:r>
+        <w:rPr>
+          <w:rFonts w:cs="Times New Roman"/>
+          <w:szCs w:val="24"/>
+        </w:rPr>
+        <w:t xml:space="preserve">r our </w:t>
+      </w:r>
+      <w:r>
+        <w:rPr>
+          <w:rFonts w:cs="Times New Roman"/>
+          <w:szCs w:val="24"/>
+        </w:rPr>
+        <w:t>user</w:t>
+      </w:r>
+      <w:r>
+        <w:rPr>
+          <w:rFonts w:cs="Times New Roman"/>
+          <w:szCs w:val="24"/>
+        </w:rPr>
+        <w:t>s</w:t>
+      </w:r>
+      <w:r>
+        <w:rPr>
+          <w:rFonts w:cs="Times New Roman"/>
+          <w:szCs w:val="24"/>
+        </w:rPr>
+        <w:t>.</w:t>
+      </w:r>
+      <w:r>
+        <w:rPr>
+          <w:rFonts w:cs="Times New Roman"/>
+          <w:szCs w:val="24"/>
+        </w:rPr>
+        <w:t xml:space="preserve"> </w:t>
+      </w:r>
+      <w:r>
+        <w:rPr>
+          <w:rFonts w:cs="Times New Roman"/>
+          <w:szCs w:val="24"/>
+        </w:rPr>
+        <w:t>We</w:t>
+      </w:r>
+      <w:r>
+        <w:rPr>
+          <w:rFonts w:cs="Times New Roman"/>
+          <w:szCs w:val="24"/>
+        </w:rPr>
+        <w:t xml:space="preserve"> u</w:t>
+      </w:r>
+      <w:r>
+        <w:rPr>
+          <w:rFonts w:cs="Times New Roman"/>
+          <w:szCs w:val="24"/>
+        </w:rPr>
+        <w:t>nderstand</w:t>
+      </w:r>
+      <w:r>
+        <w:rPr>
+          <w:rFonts w:cs="Times New Roman"/>
+          <w:szCs w:val="24"/>
+        </w:rPr>
+        <w:t xml:space="preserve"> </w:t>
+      </w:r>
+      <w:r>
+        <w:rPr>
+          <w:rFonts w:cs="Times New Roman"/>
+          <w:szCs w:val="24"/>
+        </w:rPr>
+        <w:t xml:space="preserve">the </w:t>
+      </w:r>
+      <w:r>
+        <w:rPr>
+          <w:rFonts w:cs="Times New Roman"/>
+          <w:szCs w:val="24"/>
+        </w:rPr>
+        <w:t>significant role</w:t>
+      </w:r>
+      <w:r>
+        <w:rPr>
+          <w:rFonts w:cs="Times New Roman"/>
+          <w:szCs w:val="24"/>
+        </w:rPr>
+        <w:t xml:space="preserve"> </w:t>
+      </w:r>
+      <w:r>
+        <w:rPr>
+          <w:rFonts w:cs="Times New Roman"/>
+          <w:szCs w:val="24"/>
+        </w:rPr>
+        <w:t xml:space="preserve">and </w:t>
+      </w:r>
+      <w:r>
+        <w:rPr>
+          <w:rFonts w:cs="Times New Roman"/>
+          <w:szCs w:val="24"/>
+        </w:rPr>
+        <w:t>importance</w:t>
+      </w:r>
+      <w:r>
+        <w:rPr>
+          <w:rFonts w:cs="Times New Roman"/>
+          <w:szCs w:val="24"/>
+        </w:rPr>
+        <w:t xml:space="preserve"> of </w:t>
+      </w:r>
+      <w:r>
+        <w:rPr>
+          <w:rFonts w:cs="Times New Roman"/>
+          <w:szCs w:val="24"/>
+        </w:rPr>
+        <w:t xml:space="preserve">our </w:t>
+      </w:r>
+      <w:r>
+        <w:rPr>
+          <w:rFonts w:cs="Times New Roman"/>
+          <w:szCs w:val="24"/>
+        </w:rPr>
+        <w:t>central</w:t>
+      </w:r>
+      <w:r>
+        <w:rPr>
+          <w:rFonts w:cs="Times New Roman"/>
+          <w:szCs w:val="24"/>
+        </w:rPr>
+        <w:t xml:space="preserve"> </w:t>
+      </w:r>
+      <w:r>
+        <w:rPr>
+          <w:rFonts w:cs="Times New Roman"/>
+          <w:szCs w:val="24"/>
+        </w:rPr>
+        <w:t>navigation</w:t>
+      </w:r>
+      <w:r>
+        <w:rPr>
+          <w:rFonts w:cs="Times New Roman"/>
+          <w:szCs w:val="24"/>
+        </w:rPr>
+        <w:t xml:space="preserve"> </w:t>
+      </w:r>
+      <w:r>
+        <w:rPr>
+          <w:rFonts w:cs="Times New Roman"/>
+          <w:szCs w:val="24"/>
+        </w:rPr>
+        <w:t xml:space="preserve">hub </w:t>
+      </w:r>
+      <w:r>
+        <w:rPr>
+          <w:rFonts w:cs="Times New Roman"/>
+          <w:szCs w:val="24"/>
+        </w:rPr>
+        <w:t>when user</w:t>
+      </w:r>
+      <w:r>
+        <w:rPr>
+          <w:rFonts w:cs="Times New Roman"/>
+          <w:szCs w:val="24"/>
+        </w:rPr>
+        <w:t>s</w:t>
+      </w:r>
+      <w:r>
+        <w:rPr>
+          <w:rFonts w:cs="Times New Roman"/>
+          <w:szCs w:val="24"/>
+        </w:rPr>
+        <w:t xml:space="preserve"> </w:t>
+      </w:r>
+      <w:r>
+        <w:rPr>
+          <w:rFonts w:cs="Times New Roman"/>
+          <w:szCs w:val="24"/>
+        </w:rPr>
+        <w:t>hope to</w:t>
+      </w:r>
+      <w:r>
+        <w:rPr>
+          <w:rFonts w:cs="Times New Roman"/>
+          <w:szCs w:val="24"/>
+        </w:rPr>
+        <w:t xml:space="preserve"> </w:t>
+      </w:r>
+      <w:r>
+        <w:rPr>
+          <w:rFonts w:cs="Times New Roman"/>
+          <w:szCs w:val="24"/>
+        </w:rPr>
+        <w:t>effectively</w:t>
+      </w:r>
+      <w:r>
+        <w:rPr>
+          <w:rFonts w:cs="Times New Roman"/>
+          <w:szCs w:val="24"/>
+        </w:rPr>
+        <w:t xml:space="preserve"> navigate throughout the </w:t>
+      </w:r>
+      <w:r>
+        <w:rPr>
+          <w:rFonts w:cs="Times New Roman"/>
+          <w:szCs w:val="24"/>
+        </w:rPr>
+        <w:t>website</w:t>
+      </w:r>
+      <w:r>
+        <w:rPr>
+          <w:rFonts w:cs="Times New Roman"/>
+          <w:szCs w:val="24"/>
+        </w:rPr>
+        <w:t>.</w:t>
       </w:r>
     </w:p>
     <w:p>
@@ -1005,35 +1494,35 @@
           <w:rFonts w:cs="Times New Roman"/>
           <w:szCs w:val="24"/>
         </w:rPr>
-        <w:t xml:space="preserve">The John Doe portfolio offers a </w:t>
-      </w:r>
-      <w:r>
-        <w:rPr>
-          <w:rFonts w:cs="Times New Roman"/>
-          <w:szCs w:val="24"/>
-        </w:rPr>
-        <w:t>seamless</w:t>
-      </w:r>
-      <w:r>
-        <w:rPr>
-          <w:rFonts w:cs="Times New Roman"/>
-          <w:szCs w:val="24"/>
-        </w:rPr>
-        <w:t xml:space="preserve"> experience for our users</w:t>
-      </w:r>
-      <w:r>
-        <w:rPr>
-          <w:rFonts w:cs="Times New Roman"/>
-          <w:szCs w:val="24"/>
-        </w:rPr>
-        <w:t xml:space="preserve"> to effectively navigate the repository of information and </w:t>
-      </w:r>
-      <w:r>
-        <w:rPr>
-          <w:rFonts w:cs="Times New Roman"/>
-          <w:szCs w:val="24"/>
-        </w:rPr>
-        <w:t>community outreach.</w:t>
+        <w:t xml:space="preserve">The </w:t>
+      </w:r>
+      <w:r>
+        <w:rPr>
+          <w:rFonts w:cs="Times New Roman"/>
+          <w:szCs w:val="24"/>
+        </w:rPr>
+        <w:t xml:space="preserve">mobile </w:t>
+      </w:r>
+      <w:r>
+        <w:rPr>
+          <w:rFonts w:cs="Times New Roman"/>
+          <w:szCs w:val="24"/>
+        </w:rPr>
+        <w:t xml:space="preserve">website </w:t>
+      </w:r>
+      <w:r>
+        <w:rPr>
+          <w:rFonts w:cs="Times New Roman"/>
+          <w:szCs w:val="24"/>
+        </w:rPr>
+        <w:t xml:space="preserve">is comprised of 5 </w:t>
+      </w:r>
+      <w:r>
+        <w:rPr>
+          <w:rFonts w:cs="Times New Roman"/>
+          <w:szCs w:val="24"/>
+        </w:rPr>
+        <w:t>prominent</w:t>
       </w:r>
       <w:r>
         <w:rPr>
@@ -1047,6 +1536,134 @@
           <w:rFonts w:cs="Times New Roman"/>
           <w:szCs w:val="24"/>
         </w:rPr>
+        <w:t xml:space="preserve">features </w:t>
+      </w:r>
+      <w:r>
+        <w:rPr>
+          <w:rFonts w:cs="Times New Roman"/>
+          <w:szCs w:val="24"/>
+        </w:rPr>
+        <w:t xml:space="preserve">that </w:t>
+      </w:r>
+      <w:r>
+        <w:rPr>
+          <w:rFonts w:cs="Times New Roman"/>
+          <w:szCs w:val="24"/>
+        </w:rPr>
+        <w:t>s</w:t>
+      </w:r>
+      <w:r>
+        <w:rPr>
+          <w:rFonts w:cs="Times New Roman"/>
+          <w:szCs w:val="24"/>
+        </w:rPr>
+        <w:t xml:space="preserve">erve as the </w:t>
+      </w:r>
+      <w:r>
+        <w:rPr>
+          <w:rFonts w:cs="Times New Roman"/>
+          <w:szCs w:val="24"/>
+        </w:rPr>
+        <w:t>core foundation.</w:t>
+      </w:r>
+      <w:r>
+        <w:rPr>
+          <w:rFonts w:cs="Times New Roman"/>
+          <w:szCs w:val="24"/>
+        </w:rPr>
+        <w:t xml:space="preserve"> These </w:t>
+      </w:r>
+      <w:r>
+        <w:rPr>
+          <w:rFonts w:cs="Times New Roman"/>
+          <w:szCs w:val="24"/>
+        </w:rPr>
+        <w:t>features</w:t>
+      </w:r>
+      <w:r>
+        <w:rPr>
+          <w:rFonts w:cs="Times New Roman"/>
+          <w:szCs w:val="24"/>
+        </w:rPr>
+        <w:t xml:space="preserve"> are</w:t>
+      </w:r>
+      <w:r>
+        <w:rPr>
+          <w:rFonts w:cs="Times New Roman"/>
+          <w:szCs w:val="24"/>
+        </w:rPr>
+        <w:t xml:space="preserve"> </w:t>
+      </w:r>
+      <w:r>
+        <w:rPr>
+          <w:rFonts w:cs="Times New Roman"/>
+          <w:szCs w:val="24"/>
+        </w:rPr>
+        <w:t>integral</w:t>
+      </w:r>
+      <w:r>
+        <w:rPr>
+          <w:rFonts w:cs="Times New Roman"/>
+          <w:szCs w:val="24"/>
+        </w:rPr>
+        <w:t xml:space="preserve"> </w:t>
+      </w:r>
+      <w:r>
+        <w:rPr>
+          <w:rFonts w:cs="Times New Roman"/>
+          <w:szCs w:val="24"/>
+        </w:rPr>
+        <w:t xml:space="preserve">to </w:t>
+      </w:r>
+      <w:r>
+        <w:rPr>
+          <w:rFonts w:cs="Times New Roman"/>
+          <w:szCs w:val="24"/>
+        </w:rPr>
+        <w:t xml:space="preserve">website </w:t>
+      </w:r>
+      <w:r>
+        <w:rPr>
+          <w:rFonts w:cs="Times New Roman"/>
+          <w:szCs w:val="24"/>
+        </w:rPr>
+        <w:t>functionality</w:t>
+      </w:r>
+      <w:r>
+        <w:rPr>
+          <w:rFonts w:cs="Times New Roman"/>
+          <w:szCs w:val="24"/>
+        </w:rPr>
+        <w:t xml:space="preserve"> and play a pivotal role in shaping </w:t>
+      </w:r>
+      <w:r>
+        <w:rPr>
+          <w:rFonts w:cs="Times New Roman"/>
+          <w:szCs w:val="24"/>
+        </w:rPr>
+        <w:t>a</w:t>
+      </w:r>
+      <w:r>
+        <w:rPr>
+          <w:rFonts w:cs="Times New Roman"/>
+          <w:szCs w:val="24"/>
+        </w:rPr>
+        <w:t xml:space="preserve"> diverse user experience.</w:t>
+      </w:r>
+    </w:p>
+    <w:p>
+      <w:pPr>
+        <w:spacing w:line="276" w:lineRule="auto"/>
+        <w:rPr>
+          <w:rFonts w:cs="Times New Roman"/>
+          <w:szCs w:val="24"/>
+        </w:rPr>
+      </w:pPr>
+      <w:r>
+        <w:rPr>
+          <w:rFonts w:cs="Times New Roman"/>
+          <w:szCs w:val="24"/>
+        </w:rPr>
         <w:t xml:space="preserve">This </w:t>
       </w:r>
       <w:r>
@@ -1061,607 +1678,6 @@
           <w:rFonts w:cs="Times New Roman"/>
           <w:szCs w:val="24"/>
         </w:rPr>
-        <w:t xml:space="preserve"> manual will serve as a </w:t>
-      </w:r>
-      <w:r>
-        <w:rPr>
-          <w:rFonts w:cs="Times New Roman"/>
-          <w:szCs w:val="24"/>
-        </w:rPr>
-        <w:t>comprehensive</w:t>
-      </w:r>
-      <w:r>
-        <w:rPr>
-          <w:rFonts w:cs="Times New Roman"/>
-          <w:szCs w:val="24"/>
-        </w:rPr>
-        <w:t xml:space="preserve"> </w:t>
-      </w:r>
-      <w:r>
-        <w:rPr>
-          <w:rFonts w:cs="Times New Roman"/>
-          <w:szCs w:val="24"/>
-        </w:rPr>
-        <w:t xml:space="preserve">guide to </w:t>
-      </w:r>
-      <w:r>
-        <w:rPr>
-          <w:rFonts w:cs="Times New Roman"/>
-          <w:szCs w:val="24"/>
-        </w:rPr>
-        <w:t>a user’s</w:t>
-      </w:r>
-      <w:r>
-        <w:rPr>
-          <w:rFonts w:cs="Times New Roman"/>
-          <w:szCs w:val="24"/>
-        </w:rPr>
-        <w:t xml:space="preserve"> </w:t>
-      </w:r>
-      <w:r>
-        <w:rPr>
-          <w:rFonts w:cs="Times New Roman"/>
-          <w:szCs w:val="24"/>
-        </w:rPr>
-        <w:t>navigation</w:t>
-      </w:r>
-      <w:r>
-        <w:rPr>
-          <w:rFonts w:cs="Times New Roman"/>
-          <w:szCs w:val="24"/>
-        </w:rPr>
-        <w:t xml:space="preserve"> </w:t>
-      </w:r>
-      <w:r>
-        <w:rPr>
-          <w:rFonts w:cs="Times New Roman"/>
-          <w:szCs w:val="24"/>
-        </w:rPr>
-        <w:t>throughout the</w:t>
-      </w:r>
-      <w:r>
-        <w:rPr>
-          <w:rFonts w:cs="Times New Roman"/>
-          <w:szCs w:val="24"/>
-        </w:rPr>
-        <w:t xml:space="preserve"> </w:t>
-      </w:r>
-      <w:r>
-        <w:rPr>
-          <w:rFonts w:cs="Times New Roman"/>
-          <w:szCs w:val="24"/>
-        </w:rPr>
-        <w:t>portfolio of John Doe</w:t>
-      </w:r>
-      <w:r>
-        <w:rPr>
-          <w:rFonts w:cs="Times New Roman"/>
-          <w:szCs w:val="24"/>
-        </w:rPr>
-        <w:t xml:space="preserve">. To begin the </w:t>
-      </w:r>
-      <w:r>
-        <w:rPr>
-          <w:rFonts w:cs="Times New Roman"/>
-          <w:szCs w:val="24"/>
-        </w:rPr>
-        <w:t xml:space="preserve"> </w:t>
-      </w:r>
-      <w:r>
-        <w:rPr>
-          <w:rFonts w:cs="Times New Roman"/>
-          <w:szCs w:val="24"/>
-        </w:rPr>
-        <w:t>John doe – Portfolio version 1.0</w:t>
-      </w:r>
-      <w:r>
-        <w:rPr>
-          <w:rFonts w:cs="Times New Roman"/>
-          <w:szCs w:val="24"/>
-        </w:rPr>
-        <w:t xml:space="preserve"> will </w:t>
-      </w:r>
-      <w:r>
-        <w:rPr>
-          <w:rFonts w:cs="Times New Roman"/>
-          <w:szCs w:val="24"/>
-        </w:rPr>
-        <w:t>only address the</w:t>
-      </w:r>
-      <w:r>
-        <w:rPr>
-          <w:rFonts w:cs="Times New Roman"/>
-          <w:szCs w:val="24"/>
-        </w:rPr>
-        <w:t xml:space="preserve"> </w:t>
-      </w:r>
-      <w:r>
-        <w:rPr>
-          <w:rFonts w:cs="Times New Roman"/>
-          <w:szCs w:val="24"/>
-        </w:rPr>
-        <w:t xml:space="preserve">online website </w:t>
-      </w:r>
-      <w:r>
-        <w:rPr>
-          <w:rFonts w:cs="Times New Roman"/>
-          <w:szCs w:val="24"/>
-        </w:rPr>
-        <w:t>applications</w:t>
-      </w:r>
-      <w:r>
-        <w:rPr>
-          <w:rFonts w:cs="Times New Roman"/>
-          <w:szCs w:val="24"/>
-        </w:rPr>
-        <w:t xml:space="preserve"> </w:t>
-      </w:r>
-      <w:r>
-        <w:rPr>
-          <w:rFonts w:cs="Times New Roman"/>
-          <w:szCs w:val="24"/>
-        </w:rPr>
-        <w:t xml:space="preserve">and its </w:t>
-      </w:r>
-      <w:r>
-        <w:rPr>
-          <w:rFonts w:cs="Times New Roman"/>
-          <w:szCs w:val="24"/>
-        </w:rPr>
-        <w:t xml:space="preserve">features that </w:t>
-      </w:r>
-      <w:r>
-        <w:rPr>
-          <w:rFonts w:cs="Times New Roman"/>
-          <w:szCs w:val="24"/>
-        </w:rPr>
-        <w:t xml:space="preserve">compose </w:t>
-      </w:r>
-      <w:r>
-        <w:rPr>
-          <w:rFonts w:cs="Times New Roman"/>
-          <w:szCs w:val="24"/>
-        </w:rPr>
-        <w:t>its</w:t>
-      </w:r>
-      <w:r>
-        <w:rPr>
-          <w:rFonts w:cs="Times New Roman"/>
-          <w:szCs w:val="24"/>
-        </w:rPr>
-        <w:t xml:space="preserve"> primary functions.</w:t>
-      </w:r>
-      <w:r>
-        <w:rPr>
-          <w:rFonts w:cs="Times New Roman"/>
-          <w:szCs w:val="24"/>
-        </w:rPr>
-        <w:t xml:space="preserve"> </w:t>
-      </w:r>
-    </w:p>
-    <w:p>
-      <w:pPr>
-        <w:spacing w:line="276" w:lineRule="auto"/>
-        <w:rPr>
-          <w:rFonts w:cs="Times New Roman"/>
-          <w:szCs w:val="24"/>
-        </w:rPr>
-      </w:pPr>
-      <w:r>
-        <w:rPr>
-          <w:rFonts w:cs="Times New Roman"/>
-          <w:szCs w:val="24"/>
-        </w:rPr>
-        <w:t>The homepage serves as the primary gateway fo</w:t>
-      </w:r>
-      <w:r>
-        <w:rPr>
-          <w:rFonts w:cs="Times New Roman"/>
-          <w:szCs w:val="24"/>
-        </w:rPr>
-        <w:t xml:space="preserve">r our </w:t>
-      </w:r>
-      <w:r>
-        <w:rPr>
-          <w:rFonts w:cs="Times New Roman"/>
-          <w:szCs w:val="24"/>
-        </w:rPr>
-        <w:t>user</w:t>
-      </w:r>
-      <w:r>
-        <w:rPr>
-          <w:rFonts w:cs="Times New Roman"/>
-          <w:szCs w:val="24"/>
-        </w:rPr>
-        <w:t>s</w:t>
-      </w:r>
-      <w:r>
-        <w:rPr>
-          <w:rFonts w:cs="Times New Roman"/>
-          <w:szCs w:val="24"/>
-        </w:rPr>
-        <w:t>.</w:t>
-      </w:r>
-      <w:r>
-        <w:rPr>
-          <w:rFonts w:cs="Times New Roman"/>
-          <w:szCs w:val="24"/>
-        </w:rPr>
-        <w:t xml:space="preserve"> </w:t>
-      </w:r>
-      <w:r>
-        <w:rPr>
-          <w:rFonts w:cs="Times New Roman"/>
-          <w:szCs w:val="24"/>
-        </w:rPr>
-        <w:t>We</w:t>
-      </w:r>
-      <w:r>
-        <w:rPr>
-          <w:rFonts w:cs="Times New Roman"/>
-          <w:szCs w:val="24"/>
-        </w:rPr>
-        <w:t xml:space="preserve"> u</w:t>
-      </w:r>
-      <w:r>
-        <w:rPr>
-          <w:rFonts w:cs="Times New Roman"/>
-          <w:szCs w:val="24"/>
-        </w:rPr>
-        <w:t>nderstand</w:t>
-      </w:r>
-      <w:r>
-        <w:rPr>
-          <w:rFonts w:cs="Times New Roman"/>
-          <w:szCs w:val="24"/>
-        </w:rPr>
-        <w:t xml:space="preserve"> </w:t>
-      </w:r>
-      <w:r>
-        <w:rPr>
-          <w:rFonts w:cs="Times New Roman"/>
-          <w:szCs w:val="24"/>
-        </w:rPr>
-        <w:t xml:space="preserve">the </w:t>
-      </w:r>
-      <w:r>
-        <w:rPr>
-          <w:rFonts w:cs="Times New Roman"/>
-          <w:szCs w:val="24"/>
-        </w:rPr>
-        <w:t>significant role</w:t>
-      </w:r>
-      <w:r>
-        <w:rPr>
-          <w:rFonts w:cs="Times New Roman"/>
-          <w:szCs w:val="24"/>
-        </w:rPr>
-        <w:t xml:space="preserve"> </w:t>
-      </w:r>
-      <w:r>
-        <w:rPr>
-          <w:rFonts w:cs="Times New Roman"/>
-          <w:szCs w:val="24"/>
-        </w:rPr>
-        <w:t xml:space="preserve">and </w:t>
-      </w:r>
-      <w:r>
-        <w:rPr>
-          <w:rFonts w:cs="Times New Roman"/>
-          <w:szCs w:val="24"/>
-        </w:rPr>
-        <w:t>importance</w:t>
-      </w:r>
-      <w:r>
-        <w:rPr>
-          <w:rFonts w:cs="Times New Roman"/>
-          <w:szCs w:val="24"/>
-        </w:rPr>
-        <w:t xml:space="preserve"> of </w:t>
-      </w:r>
-      <w:r>
-        <w:rPr>
-          <w:rFonts w:cs="Times New Roman"/>
-          <w:szCs w:val="24"/>
-        </w:rPr>
-        <w:t xml:space="preserve">our </w:t>
-      </w:r>
-      <w:r>
-        <w:rPr>
-          <w:rFonts w:cs="Times New Roman"/>
-          <w:szCs w:val="24"/>
-        </w:rPr>
-        <w:t>central</w:t>
-      </w:r>
-      <w:r>
-        <w:rPr>
-          <w:rFonts w:cs="Times New Roman"/>
-          <w:szCs w:val="24"/>
-        </w:rPr>
-        <w:t xml:space="preserve"> </w:t>
-      </w:r>
-      <w:r>
-        <w:rPr>
-          <w:rFonts w:cs="Times New Roman"/>
-          <w:szCs w:val="24"/>
-        </w:rPr>
-        <w:t>navigation</w:t>
-      </w:r>
-      <w:r>
-        <w:rPr>
-          <w:rFonts w:cs="Times New Roman"/>
-          <w:szCs w:val="24"/>
-        </w:rPr>
-        <w:t xml:space="preserve"> </w:t>
-      </w:r>
-      <w:r>
-        <w:rPr>
-          <w:rFonts w:cs="Times New Roman"/>
-          <w:szCs w:val="24"/>
-        </w:rPr>
-        <w:t xml:space="preserve">hub </w:t>
-      </w:r>
-      <w:r>
-        <w:rPr>
-          <w:rFonts w:cs="Times New Roman"/>
-          <w:szCs w:val="24"/>
-        </w:rPr>
-        <w:t>when user</w:t>
-      </w:r>
-      <w:r>
-        <w:rPr>
-          <w:rFonts w:cs="Times New Roman"/>
-          <w:szCs w:val="24"/>
-        </w:rPr>
-        <w:t>s</w:t>
-      </w:r>
-      <w:r>
-        <w:rPr>
-          <w:rFonts w:cs="Times New Roman"/>
-          <w:szCs w:val="24"/>
-        </w:rPr>
-        <w:t xml:space="preserve"> </w:t>
-      </w:r>
-      <w:r>
-        <w:rPr>
-          <w:rFonts w:cs="Times New Roman"/>
-          <w:szCs w:val="24"/>
-        </w:rPr>
-        <w:t>hope to</w:t>
-      </w:r>
-      <w:r>
-        <w:rPr>
-          <w:rFonts w:cs="Times New Roman"/>
-          <w:szCs w:val="24"/>
-        </w:rPr>
-        <w:t xml:space="preserve"> </w:t>
-      </w:r>
-      <w:r>
-        <w:rPr>
-          <w:rFonts w:cs="Times New Roman"/>
-          <w:szCs w:val="24"/>
-        </w:rPr>
-        <w:t>effectively</w:t>
-      </w:r>
-      <w:r>
-        <w:rPr>
-          <w:rFonts w:cs="Times New Roman"/>
-          <w:szCs w:val="24"/>
-        </w:rPr>
-        <w:t xml:space="preserve"> navigate throughout the </w:t>
-      </w:r>
-      <w:r>
-        <w:rPr>
-          <w:rFonts w:cs="Times New Roman"/>
-          <w:szCs w:val="24"/>
-        </w:rPr>
-        <w:t>website</w:t>
-      </w:r>
-      <w:r>
-        <w:rPr>
-          <w:rFonts w:cs="Times New Roman"/>
-          <w:szCs w:val="24"/>
-        </w:rPr>
-        <w:t>.</w:t>
-      </w:r>
-    </w:p>
-    <w:p>
-      <w:pPr>
-        <w:spacing w:line="276" w:lineRule="auto"/>
-        <w:rPr>
-          <w:rFonts w:cs="Times New Roman"/>
-          <w:szCs w:val="24"/>
-        </w:rPr>
-      </w:pPr>
-      <w:r>
-        <w:rPr>
-          <w:rFonts w:cs="Times New Roman"/>
-          <w:szCs w:val="24"/>
-        </w:rPr>
-        <w:t xml:space="preserve">The </w:t>
-      </w:r>
-      <w:r>
-        <w:rPr>
-          <w:rFonts w:cs="Times New Roman"/>
-          <w:szCs w:val="24"/>
-        </w:rPr>
-        <w:t xml:space="preserve">mobile </w:t>
-      </w:r>
-      <w:r>
-        <w:rPr>
-          <w:rFonts w:cs="Times New Roman"/>
-          <w:szCs w:val="24"/>
-        </w:rPr>
-        <w:t xml:space="preserve">website </w:t>
-      </w:r>
-      <w:r>
-        <w:rPr>
-          <w:rFonts w:cs="Times New Roman"/>
-          <w:szCs w:val="24"/>
-        </w:rPr>
-        <w:t xml:space="preserve">is comprised of 5 </w:t>
-      </w:r>
-      <w:r>
-        <w:rPr>
-          <w:rFonts w:cs="Times New Roman"/>
-          <w:szCs w:val="24"/>
-        </w:rPr>
-        <w:t>prominent</w:t>
-      </w:r>
-      <w:r>
-        <w:rPr>
-          <w:rFonts w:cs="Times New Roman"/>
-          <w:szCs w:val="24"/>
-        </w:rPr>
-        <w:t xml:space="preserve"> </w:t>
-      </w:r>
-      <w:r>
-        <w:rPr>
-          <w:rFonts w:cs="Times New Roman"/>
-          <w:szCs w:val="24"/>
-        </w:rPr>
-        <w:t xml:space="preserve">features </w:t>
-      </w:r>
-      <w:r>
-        <w:rPr>
-          <w:rFonts w:cs="Times New Roman"/>
-          <w:szCs w:val="24"/>
-        </w:rPr>
-        <w:t xml:space="preserve">that </w:t>
-      </w:r>
-      <w:r>
-        <w:rPr>
-          <w:rFonts w:cs="Times New Roman"/>
-          <w:szCs w:val="24"/>
-        </w:rPr>
-        <w:t>s</w:t>
-      </w:r>
-      <w:r>
-        <w:rPr>
-          <w:rFonts w:cs="Times New Roman"/>
-          <w:szCs w:val="24"/>
-        </w:rPr>
-        <w:t xml:space="preserve">erve as the </w:t>
-      </w:r>
-      <w:r>
-        <w:rPr>
-          <w:rFonts w:cs="Times New Roman"/>
-          <w:szCs w:val="24"/>
-        </w:rPr>
-        <w:t>core foundation.</w:t>
-      </w:r>
-      <w:r>
-        <w:rPr>
-          <w:rFonts w:cs="Times New Roman"/>
-          <w:szCs w:val="24"/>
-        </w:rPr>
-        <w:t xml:space="preserve"> These </w:t>
-      </w:r>
-      <w:r>
-        <w:rPr>
-          <w:rFonts w:cs="Times New Roman"/>
-          <w:szCs w:val="24"/>
-        </w:rPr>
-        <w:t>features</w:t>
-      </w:r>
-      <w:r>
-        <w:rPr>
-          <w:rFonts w:cs="Times New Roman"/>
-          <w:szCs w:val="24"/>
-        </w:rPr>
-        <w:t xml:space="preserve"> are</w:t>
-      </w:r>
-      <w:r>
-        <w:rPr>
-          <w:rFonts w:cs="Times New Roman"/>
-          <w:szCs w:val="24"/>
-        </w:rPr>
-        <w:t xml:space="preserve"> </w:t>
-      </w:r>
-      <w:r>
-        <w:rPr>
-          <w:rFonts w:cs="Times New Roman"/>
-          <w:szCs w:val="24"/>
-        </w:rPr>
-        <w:t>integral</w:t>
-      </w:r>
-      <w:r>
-        <w:rPr>
-          <w:rFonts w:cs="Times New Roman"/>
-          <w:szCs w:val="24"/>
-        </w:rPr>
-        <w:t xml:space="preserve"> </w:t>
-      </w:r>
-      <w:r>
-        <w:rPr>
-          <w:rFonts w:cs="Times New Roman"/>
-          <w:szCs w:val="24"/>
-        </w:rPr>
-        <w:t xml:space="preserve">to </w:t>
-      </w:r>
-      <w:r>
-        <w:rPr>
-          <w:rFonts w:cs="Times New Roman"/>
-          <w:szCs w:val="24"/>
-        </w:rPr>
-        <w:t xml:space="preserve">website </w:t>
-      </w:r>
-      <w:r>
-        <w:rPr>
-          <w:rFonts w:cs="Times New Roman"/>
-          <w:szCs w:val="24"/>
-        </w:rPr>
-        <w:t>functionality</w:t>
-      </w:r>
-      <w:r>
-        <w:rPr>
-          <w:rFonts w:cs="Times New Roman"/>
-          <w:szCs w:val="24"/>
-        </w:rPr>
-        <w:t xml:space="preserve"> and play a pivotal role in shaping </w:t>
-      </w:r>
-      <w:r>
-        <w:rPr>
-          <w:rFonts w:cs="Times New Roman"/>
-          <w:szCs w:val="24"/>
-        </w:rPr>
-        <w:t>a</w:t>
-      </w:r>
-      <w:r>
-        <w:rPr>
-          <w:rFonts w:cs="Times New Roman"/>
-          <w:szCs w:val="24"/>
-        </w:rPr>
-        <w:t xml:space="preserve"> diverse user experience.</w:t>
-      </w:r>
-    </w:p>
-    <w:p>
-      <w:pPr>
-        <w:spacing w:line="276" w:lineRule="auto"/>
-        <w:rPr>
-          <w:rFonts w:cs="Times New Roman"/>
-          <w:szCs w:val="24"/>
-        </w:rPr>
-      </w:pPr>
-      <w:r>
-        <w:rPr>
-          <w:rFonts w:cs="Times New Roman"/>
-          <w:szCs w:val="24"/>
-        </w:rPr>
-        <w:t xml:space="preserve">This </w:t>
-      </w:r>
-      <w:r>
-        <w:rPr>
-          <w:rFonts w:cs="Times New Roman"/>
-          <w:szCs w:val="24"/>
-        </w:rPr>
-        <w:t>user</w:t>
-      </w:r>
-      <w:r>
-        <w:rPr>
-          <w:rFonts w:cs="Times New Roman"/>
-          <w:szCs w:val="24"/>
-        </w:rPr>
         <w:t xml:space="preserve"> manual will </w:t>
       </w:r>
       <w:r>
@@ -1690,7 +1706,23 @@
           <w:rFonts w:cs="Times New Roman"/>
           <w:szCs w:val="24"/>
         </w:rPr>
-        <w:t>, as well as providing quick insight into the metrics regarding run time, lines of code and other technical components.</w:t>
+        <w:t xml:space="preserve">, as well as providing quick insight into the metrics regarding </w:t>
+      </w:r>
+      <w:proofErr w:type="gramStart"/>
+      <w:r>
+        <w:rPr>
+          <w:rFonts w:cs="Times New Roman"/>
+          <w:szCs w:val="24"/>
+        </w:rPr>
+        <w:t>run</w:t>
+      </w:r>
+      <w:proofErr w:type="gramEnd"/>
+      <w:r>
+        <w:rPr>
+          <w:rFonts w:cs="Times New Roman"/>
+          <w:szCs w:val="24"/>
+        </w:rPr>
+        <w:t xml:space="preserve"> time, lines of code and other technical components.</w:t>
       </w:r>
     </w:p>
     <w:p>
@@ -1809,22 +1841,212 @@
     </w:p>
     <w:p>
       <w:pPr>
-        <w:spacing w:line="276" w:lineRule="auto"/>
-        <w:rPr>
-          <w:rFonts w:cs="Times New Roman"/>
-          <w:szCs w:val="24"/>
-        </w:rPr>
-      </w:pPr>
-    </w:p>
-    <w:p>
-      <w:pPr>
         <w:pStyle w:val="Heading1"/>
-        <w:rPr>
-          <w:sz w:val="24"/>
-        </w:rPr>
+      </w:pPr>
+      <w:bookmarkStart w:id="5" w:name="_Toc196657711"/>
+      <w:r>
+        <w:t>Main Content:</w:t>
+      </w:r>
+      <w:bookmarkEnd w:id="5"/>
+    </w:p>
+    <w:p>
+      <w:pPr>
+        <w:pStyle w:val="Heading2"/>
+      </w:pPr>
+      <w:r>
+        <w:t>How to Run John Doe’s Portfolio:</w:t>
+      </w:r>
+    </w:p>
+    <w:p>
+      <w:r>
+        <w:rPr>
+          <w:b/>
+          <w:bCs/>
+        </w:rPr>
+        <w:t>Live Demo:</w:t>
+      </w:r>
+    </w:p>
+    <w:p>
+      <w:pPr>
+        <w:ind w:firstLine="720"/>
+      </w:pPr>
+      <w:r>
+        <w:t>You can view the site here:</w:t>
+      </w:r>
+      <w:r>
+        <w:t xml:space="preserve"> </w:t>
+      </w:r>
+      <w:hyperlink r:id="rId14" w:history="1">
+        <w:r>
+          <w:rPr>
+            <w:rStyle w:val="Hyperlink"/>
+          </w:rPr>
+          <w:t>John</w:t>
+        </w:r>
+        <w:r>
+          <w:rPr>
+            <w:rStyle w:val="Hyperlink"/>
+          </w:rPr>
+          <w:t xml:space="preserve"> </w:t>
+        </w:r>
+        <w:r>
+          <w:rPr>
+            <w:rStyle w:val="Hyperlink"/>
+          </w:rPr>
+          <w:t>Doe</w:t>
+        </w:r>
+      </w:hyperlink>
+    </w:p>
+    <w:p>
+      <w:r>
+        <w:rPr>
+          <w:b/>
+          <w:bCs/>
+        </w:rPr>
+        <w:t>Run Locally</w:t>
+      </w:r>
+      <w:r>
+        <w:rPr>
+          <w:b/>
+          <w:bCs/>
+        </w:rPr>
+        <w:t>:</w:t>
+      </w:r>
+    </w:p>
+    <w:p>
+      <w:pPr>
+        <w:ind w:firstLine="720"/>
+      </w:pPr>
+      <w:r>
+        <w:t>To run the site locally</w:t>
+      </w:r>
+      <w:r>
+        <w:t>:</w:t>
+      </w:r>
+    </w:p>
+    <w:p>
+      <w:pPr>
+        <w:ind w:firstLine="720"/>
+      </w:pPr>
+      <w:r>
+        <w:rPr>
+          <w:b/>
+          <w:bCs/>
+        </w:rPr>
+        <w:t>bash</w:t>
+      </w:r>
+    </w:p>
+    <w:p>
+      <w:pPr>
+        <w:ind w:left="720" w:firstLine="720"/>
+      </w:pPr>
+      <w:r>
+        <w:rPr>
+          <w:color w:val="767171" w:themeColor="background2" w:themeShade="80"/>
+        </w:rPr>
+        <w:t xml:space="preserve">git clone </w:t>
+      </w:r>
+      <w:r>
+        <w:t>https://github.com/WManison/WManison.github.io</w:t>
+      </w:r>
+    </w:p>
+    <w:p>
+      <w:pPr>
+        <w:ind w:left="720" w:firstLine="720"/>
+      </w:pPr>
+      <w:r>
+        <w:rPr>
+          <w:color w:val="767171" w:themeColor="background2" w:themeShade="80"/>
+        </w:rPr>
+        <w:lastRenderedPageBreak/>
+        <w:t xml:space="preserve">cd </w:t>
+      </w:r>
+      <w:r>
+        <w:t>WManison.github.io</w:t>
+      </w:r>
+    </w:p>
+    <w:p>
+      <w:pPr>
+        <w:ind w:left="720" w:firstLine="720"/>
+      </w:pPr>
+      <w:r>
+        <w:rPr>
+          <w:color w:val="767171" w:themeColor="background2" w:themeShade="80"/>
+        </w:rPr>
+        <w:t xml:space="preserve">open </w:t>
+      </w:r>
+      <w:r>
+        <w:t xml:space="preserve">index.html </w:t>
+      </w:r>
+    </w:p>
+    <w:p/>
+    <w:p>
+      <w:pPr>
+        <w:ind w:firstLine="720"/>
+      </w:pPr>
+      <w:r>
+        <w:rPr>
+          <w:b/>
+          <w:bCs/>
+        </w:rPr>
+        <w:t>W</w:t>
+      </w:r>
+      <w:r>
+        <w:rPr>
+          <w:b/>
+          <w:bCs/>
+        </w:rPr>
+        <w:t>indows (git bash)</w:t>
+      </w:r>
+    </w:p>
+    <w:p>
+      <w:pPr>
+        <w:ind w:left="720"/>
+      </w:pPr>
+      <w:r>
+        <w:rPr>
+          <w:color w:val="767171" w:themeColor="background2" w:themeShade="80"/>
+        </w:rPr>
+        <w:t xml:space="preserve">git clone </w:t>
+      </w:r>
+      <w:r>
+        <w:t>https://github.com/WManison/WManison.github.io</w:t>
+      </w:r>
+    </w:p>
+    <w:p>
+      <w:pPr>
+        <w:ind w:firstLine="720"/>
+      </w:pPr>
+      <w:r>
+        <w:rPr>
+          <w:color w:val="767171" w:themeColor="background2" w:themeShade="80"/>
+        </w:rPr>
+        <w:t xml:space="preserve">cd </w:t>
+      </w:r>
+      <w:r>
+        <w:t>WManison.github.io</w:t>
+      </w:r>
+    </w:p>
+    <w:p>
+      <w:pPr>
+        <w:ind w:firstLine="720"/>
+      </w:pPr>
+      <w:r>
+        <w:rPr>
+          <w:color w:val="767171" w:themeColor="background2" w:themeShade="80"/>
+        </w:rPr>
+        <w:t xml:space="preserve">start </w:t>
+      </w:r>
+      <w:r>
+        <w:t>index.html</w:t>
+      </w:r>
+    </w:p>
+    <w:p/>
+    <w:p>
+      <w:pPr>
         <w:sectPr>
-          <w:headerReference w:type="first" r:id="rId14"/>
-          <w:footerReference w:type="first" r:id="rId15"/>
+          <w:headerReference w:type="first" r:id="rId15"/>
+          <w:footerReference w:type="first" r:id="rId16"/>
           <w:pgSz w:w="12240" w:h="15840"/>
           <w:pgMar w:top="1440" w:right="1440" w:bottom="1440" w:left="1440" w:header="720" w:footer="720" w:gutter="0"/>
           <w:cols w:space="720"/>
@@ -1832,11 +2054,6 @@
           <w:docGrid w:linePitch="360"/>
         </w:sectPr>
       </w:pPr>
-      <w:bookmarkStart w:id="5" w:name="_Toc196657711"/>
-      <w:r>
-        <w:t>Main Content:</w:t>
-      </w:r>
-      <w:bookmarkEnd w:id="5"/>
     </w:p>
     <w:p>
       <w:pPr>
@@ -1864,13 +2081,7 @@
         <w:rPr>
           <w:rFonts w:cs="Times New Roman"/>
         </w:rPr>
-        <w:t>latform Compatibility</w:t>
-      </w:r>
-      <w:r>
-        <w:rPr>
-          <w:rFonts w:cs="Times New Roman"/>
-        </w:rPr>
-        <w:t>:</w:t>
+        <w:t>latform Compatibility:</w:t>
       </w:r>
       <w:bookmarkEnd w:id="6"/>
       <w:bookmarkEnd w:id="7"/>
@@ -1923,7 +2134,39 @@
           <w:rFonts w:cs="Times New Roman"/>
           <w:szCs w:val="24"/>
         </w:rPr>
-        <w:t xml:space="preserve"> the web and it pages</w:t>
+        <w:t xml:space="preserve"> the </w:t>
+      </w:r>
+      <w:proofErr w:type="gramStart"/>
+      <w:r>
+        <w:rPr>
+          <w:rFonts w:cs="Times New Roman"/>
+          <w:szCs w:val="24"/>
+        </w:rPr>
+        <w:t>web</w:t>
+      </w:r>
+      <w:proofErr w:type="gramEnd"/>
+      <w:r>
+        <w:rPr>
+          <w:rFonts w:cs="Times New Roman"/>
+          <w:szCs w:val="24"/>
+        </w:rPr>
+        <w:t xml:space="preserve"> and </w:t>
+      </w:r>
+      <w:proofErr w:type="gramStart"/>
+      <w:r>
+        <w:rPr>
+          <w:rFonts w:cs="Times New Roman"/>
+          <w:szCs w:val="24"/>
+        </w:rPr>
+        <w:t>it</w:t>
+      </w:r>
+      <w:proofErr w:type="gramEnd"/>
+      <w:r>
+        <w:rPr>
+          <w:rFonts w:cs="Times New Roman"/>
+          <w:szCs w:val="24"/>
+        </w:rPr>
+        <w:t xml:space="preserve"> pages</w:t>
       </w:r>
       <w:r>
         <w:rPr>
@@ -2105,29 +2348,16 @@
           <w:rFonts w:cs="Times New Roman"/>
           <w:szCs w:val="24"/>
         </w:rPr>
-        <w:lastRenderedPageBreak/>
         <w:t>Laptops</w:t>
       </w:r>
     </w:p>
     <w:p>
       <w:pPr>
+        <w:pStyle w:val="ListParagraph"/>
         <w:spacing w:line="276" w:lineRule="auto"/>
         <w:rPr>
-          <w:rFonts w:eastAsiaTheme="majorEastAsia" w:cs="Times New Roman"/>
-          <w:color w:val="000000" w:themeColor="text1"/>
-          <w:sz w:val="32"/>
-          <w:szCs w:val="26"/>
-        </w:rPr>
-      </w:pPr>
-    </w:p>
-    <w:p>
-      <w:pPr>
-        <w:spacing w:line="276" w:lineRule="auto"/>
-        <w:rPr>
-          <w:rFonts w:cs="Times New Roman"/>
-          <w:color w:val="FFFFFF" w:themeColor="background1"/>
-          <w:sz w:val="28"/>
-          <w:szCs w:val="28"/>
+          <w:rFonts w:cs="Times New Roman"/>
+          <w:szCs w:val="24"/>
         </w:rPr>
       </w:pPr>
     </w:p>
@@ -2664,15 +2894,31 @@
           <w:rFonts w:cs="Times New Roman"/>
           <w:szCs w:val="24"/>
         </w:rPr>
-        <w:t xml:space="preserve"> Local client side refers</w:t>
-      </w:r>
-      <w:r>
-        <w:rPr>
-          <w:rFonts w:cs="Times New Roman"/>
-          <w:szCs w:val="24"/>
-        </w:rPr>
         <w:t xml:space="preserve"> </w:t>
       </w:r>
+      <w:proofErr w:type="gramStart"/>
+      <w:r>
+        <w:rPr>
+          <w:rFonts w:cs="Times New Roman"/>
+          <w:szCs w:val="24"/>
+        </w:rPr>
+        <w:t>Local</w:t>
+      </w:r>
+      <w:proofErr w:type="gramEnd"/>
+      <w:r>
+        <w:rPr>
+          <w:rFonts w:cs="Times New Roman"/>
+          <w:szCs w:val="24"/>
+        </w:rPr>
+        <w:t xml:space="preserve"> client side refers</w:t>
+      </w:r>
+      <w:r>
+        <w:rPr>
+          <w:rFonts w:cs="Times New Roman"/>
+          <w:szCs w:val="24"/>
+        </w:rPr>
+        <w:t xml:space="preserve"> </w:t>
+      </w:r>
       <w:r>
         <w:rPr>
           <w:rFonts w:cs="Times New Roman"/>
@@ -2694,6 +2940,7 @@
           <w:rFonts w:cs="Times New Roman"/>
           <w:szCs w:val="24"/>
         </w:rPr>
+        <w:lastRenderedPageBreak/>
         <w:t>Server side:</w:t>
       </w:r>
       <w:r>
@@ -2787,7 +3034,7 @@
                     </pic:cNvPicPr>
                   </pic:nvPicPr>
                   <pic:blipFill>
-                    <a:blip r:embed="rId16">
+                    <a:blip r:embed="rId17">
                       <a:extLst>
                         <a:ext uri="{28A0092B-C50C-407E-A947-70E740481C1C}">
                           <a14:useLocalDpi xmlns:a14="http://schemas.microsoft.com/office/drawing/2010/main" val="0"/>
@@ -2834,7 +3081,6 @@
       </w:pPr>
       <w:bookmarkStart w:id="9" w:name="_Toc196657714"/>
       <w:r>
-        <w:lastRenderedPageBreak/>
         <w:t>Technical Component Description:</w:t>
       </w:r>
       <w:bookmarkEnd w:id="9"/>
@@ -2908,7 +3154,7 @@
                     </pic:cNvPicPr>
                   </pic:nvPicPr>
                   <pic:blipFill>
-                    <a:blip r:embed="rId17" cstate="print">
+                    <a:blip r:embed="rId18" cstate="print">
                       <a:extLst>
                         <a:ext uri="{28A0092B-C50C-407E-A947-70E740481C1C}">
                           <a14:useLocalDpi xmlns:a14="http://schemas.microsoft.com/office/drawing/2010/main" val="0"/>
@@ -2944,7 +3190,7 @@
           <w:noProof/>
         </w:rPr>
         <w:drawing>
-          <wp:inline distT="0" distB="0" distL="0" distR="0" wp14:anchorId="01AD9D95" wp14:editId="5CC9D5F1">
+          <wp:inline distT="0" distB="0" distL="0" distR="0" wp14:anchorId="01AD9D95" wp14:editId="121FD727">
             <wp:extent cx="4711065" cy="2312750"/>
             <wp:effectExtent l="0" t="0" r="0" b="0"/>
             <wp:docPr id="747097606" name="Picture 44" descr="A screenshot of a computer&#10;&#10;AI-generated content may be incorrect."/>
@@ -2961,7 +3207,7 @@
                     </pic:cNvPicPr>
                   </pic:nvPicPr>
                   <pic:blipFill>
-                    <a:blip r:embed="rId18" cstate="print">
+                    <a:blip r:embed="rId19" cstate="print">
                       <a:extLst>
                         <a:ext uri="{28A0092B-C50C-407E-A947-70E740481C1C}">
                           <a14:useLocalDpi xmlns:a14="http://schemas.microsoft.com/office/drawing/2010/main" val="0"/>
@@ -3017,6 +3263,7 @@
           <w:rFonts w:cs="Times New Roman"/>
           <w:noProof/>
         </w:rPr>
+        <w:lastRenderedPageBreak/>
         <mc:AlternateContent>
           <mc:Choice Requires="wps">
             <w:drawing>
@@ -4198,7 +4445,7 @@
                     <pic:cNvPicPr/>
                   </pic:nvPicPr>
                   <pic:blipFill>
-                    <a:blip r:embed="rId19" cstate="print">
+                    <a:blip r:embed="rId20" cstate="print">
                       <a:extLst>
                         <a:ext uri="{28A0092B-C50C-407E-A947-70E740481C1C}">
                           <a14:useLocalDpi xmlns:a14="http://schemas.microsoft.com/office/drawing/2010/main" val="0"/>
@@ -5642,7 +5889,7 @@
                     <pic:cNvPicPr/>
                   </pic:nvPicPr>
                   <pic:blipFill>
-                    <a:blip r:embed="rId20" cstate="print">
+                    <a:blip r:embed="rId21" cstate="print">
                       <a:extLst>
                         <a:ext uri="{28A0092B-C50C-407E-A947-70E740481C1C}">
                           <a14:useLocalDpi xmlns:a14="http://schemas.microsoft.com/office/drawing/2010/main" val="0"/>
@@ -5690,13 +5937,7 @@
           <w:rFonts w:cs="Times New Roman"/>
         </w:rPr>
         <w:lastRenderedPageBreak/>
-        <w:t>Application / Programs</w:t>
-      </w:r>
-      <w:r>
-        <w:rPr>
-          <w:rFonts w:cs="Times New Roman"/>
-        </w:rPr>
-        <w:t>:</w:t>
+        <w:t>Application / Programs:</w:t>
       </w:r>
       <w:bookmarkEnd w:id="14"/>
       <w:bookmarkEnd w:id="15"/>
@@ -5764,15 +6005,7 @@
           <w:color w:val="000000" w:themeColor="text1"/>
           <w:szCs w:val="24"/>
         </w:rPr>
-        <w:t xml:space="preserve"> changed based on user inpu</w:t>
-      </w:r>
-      <w:r>
-        <w:rPr>
-          <w:rFonts w:cs="Times New Roman"/>
-          <w:color w:val="000000" w:themeColor="text1"/>
-          <w:szCs w:val="24"/>
-        </w:rPr>
-        <w:t>ts.</w:t>
+        <w:t xml:space="preserve"> changed based on user inputs.</w:t>
       </w:r>
     </w:p>
     <w:p>
@@ -5972,7 +6205,7 @@
                     <pic:cNvPicPr/>
                   </pic:nvPicPr>
                   <pic:blipFill>
-                    <a:blip r:embed="rId21" cstate="print">
+                    <a:blip r:embed="rId22" cstate="print">
                       <a:extLst>
                         <a:ext uri="{28A0092B-C50C-407E-A947-70E740481C1C}">
                           <a14:useLocalDpi xmlns:a14="http://schemas.microsoft.com/office/drawing/2010/main" val="0"/>
@@ -6027,7 +6260,7 @@
                     <pic:cNvPicPr/>
                   </pic:nvPicPr>
                   <pic:blipFill>
-                    <a:blip r:embed="rId22">
+                    <a:blip r:embed="rId23">
                       <a:extLst>
                         <a:ext uri="{28A0092B-C50C-407E-A947-70E740481C1C}">
                           <a14:useLocalDpi xmlns:a14="http://schemas.microsoft.com/office/drawing/2010/main" val="0"/>
@@ -6345,7 +6578,7 @@
                     <pic:cNvPicPr/>
                   </pic:nvPicPr>
                   <pic:blipFill>
-                    <a:blip r:embed="rId23" cstate="print">
+                    <a:blip r:embed="rId24" cstate="print">
                       <a:extLst>
                         <a:ext uri="{28A0092B-C50C-407E-A947-70E740481C1C}">
                           <a14:useLocalDpi xmlns:a14="http://schemas.microsoft.com/office/drawing/2010/main" val="0"/>
@@ -6406,7 +6639,7 @@
                     <pic:cNvPicPr/>
                   </pic:nvPicPr>
                   <pic:blipFill>
-                    <a:blip r:embed="rId24" cstate="print">
+                    <a:blip r:embed="rId25" cstate="print">
                       <a:extLst>
                         <a:ext uri="{28A0092B-C50C-407E-A947-70E740481C1C}">
                           <a14:useLocalDpi xmlns:a14="http://schemas.microsoft.com/office/drawing/2010/main" val="0"/>
@@ -6444,23 +6677,7 @@
           <w:color w:val="000000" w:themeColor="text1"/>
           <w:szCs w:val="24"/>
         </w:rPr>
-        <w:t>Every program will have at the top right of the page a redirection link to view this webpage displaying the all the source code for th</w:t>
-      </w:r>
-      <w:r>
-        <w:rPr>
-          <w:rFonts w:cs="Times New Roman"/>
-          <w:color w:val="000000" w:themeColor="text1"/>
-          <w:szCs w:val="24"/>
-        </w:rPr>
-        <w:t>e</w:t>
-      </w:r>
-      <w:r>
-        <w:rPr>
-          <w:rFonts w:cs="Times New Roman"/>
-          <w:color w:val="000000" w:themeColor="text1"/>
-          <w:szCs w:val="24"/>
-        </w:rPr>
-        <w:t xml:space="preserve"> program and website </w:t>
+        <w:t xml:space="preserve">Every program will have at the top right of the page a redirection link to view this webpage displaying the all the source code for the program and website </w:t>
       </w:r>
       <w:r>
         <w:rPr>
@@ -6875,7 +7092,7 @@
                     <pic:cNvPicPr/>
                   </pic:nvPicPr>
                   <pic:blipFill>
-                    <a:blip r:embed="rId25" cstate="print">
+                    <a:blip r:embed="rId26" cstate="print">
                       <a:extLst>
                         <a:ext uri="{28A0092B-C50C-407E-A947-70E740481C1C}">
                           <a14:useLocalDpi xmlns:a14="http://schemas.microsoft.com/office/drawing/2010/main" val="0"/>
@@ -7572,8 +7789,8 @@
       </w:r>
     </w:p>
     <w:sectPr>
-      <w:headerReference w:type="default" r:id="rId26"/>
-      <w:headerReference w:type="first" r:id="rId27"/>
+      <w:headerReference w:type="default" r:id="rId27"/>
+      <w:headerReference w:type="first" r:id="rId28"/>
       <w:type w:val="continuous"/>
       <w:pgSz w:w="12240" w:h="15840"/>
       <w:pgMar w:top="1440" w:right="1440" w:bottom="1440" w:left="1440" w:header="720" w:footer="720" w:gutter="0"/>
@@ -9145,7 +9362,6 @@
   <w:style w:type="character" w:default="1" w:styleId="DefaultParagraphFont">
     <w:name w:val="Default Paragraph Font"/>
     <w:uiPriority w:val="1"/>
-    <w:semiHidden/>
     <w:unhideWhenUsed/>
   </w:style>
   <w:style w:type="table" w:default="1" w:styleId="TableNormal">
@@ -9350,6 +9566,18 @@
       <w:spacing w:after="100"/>
       <w:ind w:left="220"/>
     </w:pPr>
+  </w:style>
+  <w:style w:type="character" w:styleId="FollowedHyperlink">
+    <w:name w:val="FollowedHyperlink"/>
+    <w:basedOn w:val="DefaultParagraphFont"/>
+    <w:uiPriority w:val="99"/>
+    <w:semiHidden/>
+    <w:unhideWhenUsed/>
+    <w:rsid w:val="00824D6B"/>
+    <w:rPr>
+      <w:color w:val="954F72" w:themeColor="followedHyperlink"/>
+      <w:u w:val="single"/>
+    </w:rPr>
   </w:style>
 </w:styles>
 </file>
@@ -9650,10 +9878,6 @@
 </file>
 
 <file path=customXml/item1.xml><?xml version="1.0" encoding="utf-8"?>
-<b:Sources xmlns:b="http://schemas.openxmlformats.org/officeDocument/2006/bibliography" xmlns="http://schemas.openxmlformats.org/officeDocument/2006/bibliography" SelectedStyle="\APASixthEditionOfficeOnline.xsl" StyleName="APA" Version="6"/>
-</file>
-
-<file path=customXml/item2.xml><?xml version="1.0" encoding="utf-8"?>
 <?mso-contentType ?>
 <FormTemplates xmlns="http://schemas.microsoft.com/sharepoint/v3/contenttype/forms">
   <Display>DocumentLibraryForm</Display>
@@ -9662,7 +9886,17 @@
 </FormTemplates>
 </file>
 
+<file path=customXml/item2.xml><?xml version="1.0" encoding="utf-8"?>
+<b:Sources xmlns:b="http://schemas.openxmlformats.org/officeDocument/2006/bibliography" xmlns="http://schemas.openxmlformats.org/officeDocument/2006/bibliography" SelectedStyle="\APASixthEditionOfficeOnline.xsl" StyleName="APA" Version="6"/>
+</file>
+
 <file path=customXml/item3.xml><?xml version="1.0" encoding="utf-8"?>
+<p:properties xmlns:p="http://schemas.microsoft.com/office/2006/metadata/properties" xmlns:xsi="http://www.w3.org/2001/XMLSchema-instance" xmlns:pc="http://schemas.microsoft.com/office/infopath/2007/PartnerControls">
+  <documentManagement/>
+</p:properties>
+</file>
+
+<file path=customXml/item4.xml><?xml version="1.0" encoding="utf-8"?>
 <ct:contentTypeSchema xmlns:ct="http://schemas.microsoft.com/office/2006/metadata/contentType" xmlns:ma="http://schemas.microsoft.com/office/2006/metadata/properties/metaAttributes" ct:_="" ma:_="" ma:contentTypeName="Document" ma:contentTypeID="0x0101004936A5488FF3914287EE64018993C202" ma:contentTypeVersion="4" ma:contentTypeDescription="Create a new document." ma:contentTypeScope="" ma:versionID="956128299c83c590c5ecec8df1ded78d">
   <xsd:schema xmlns:xsd="http://www.w3.org/2001/XMLSchema" xmlns:xs="http://www.w3.org/2001/XMLSchema" xmlns:p="http://schemas.microsoft.com/office/2006/metadata/properties" xmlns:ns3="13ff1bab-4769-433b-887e-aafb5391e712" targetNamespace="http://schemas.microsoft.com/office/2006/metadata/properties" ma:root="true" ma:fieldsID="c942e6763f85d3f25569d7a211be30cc" ns3:_="">
     <xsd:import namespace="13ff1bab-4769-433b-887e-aafb5391e712"/>
@@ -9806,13 +10040,15 @@
 </ct:contentTypeSchema>
 </file>
 
-<file path=customXml/item4.xml><?xml version="1.0" encoding="utf-8"?>
-<p:properties xmlns:p="http://schemas.microsoft.com/office/2006/metadata/properties" xmlns:xsi="http://www.w3.org/2001/XMLSchema-instance" xmlns:pc="http://schemas.microsoft.com/office/infopath/2007/PartnerControls">
-  <documentManagement/>
-</p:properties>
+<file path=customXml/itemProps1.xml><?xml version="1.0" encoding="utf-8"?>
+<ds:datastoreItem xmlns:ds="http://schemas.openxmlformats.org/officeDocument/2006/customXml" ds:itemID="{4E829886-BFEE-45DE-9A0E-E2E0D87126BC}">
+  <ds:schemaRefs>
+    <ds:schemaRef ds:uri="http://schemas.microsoft.com/sharepoint/v3/contenttype/forms"/>
+  </ds:schemaRefs>
+</ds:datastoreItem>
 </file>
 
-<file path=customXml/itemProps1.xml><?xml version="1.0" encoding="utf-8"?>
+<file path=customXml/itemProps2.xml><?xml version="1.0" encoding="utf-8"?>
 <ds:datastoreItem xmlns:ds="http://schemas.openxmlformats.org/officeDocument/2006/customXml" ds:itemID="{0B45629B-7D60-45D0-82EC-7B0A00DACBEE}">
   <ds:schemaRefs>
     <ds:schemaRef ds:uri="http://schemas.openxmlformats.org/officeDocument/2006/bibliography"/>
@@ -9820,15 +10056,16 @@
 </ds:datastoreItem>
 </file>
 
-<file path=customXml/itemProps2.xml><?xml version="1.0" encoding="utf-8"?>
-<ds:datastoreItem xmlns:ds="http://schemas.openxmlformats.org/officeDocument/2006/customXml" ds:itemID="{4E829886-BFEE-45DE-9A0E-E2E0D87126BC}">
+<file path=customXml/itemProps3.xml><?xml version="1.0" encoding="utf-8"?>
+<ds:datastoreItem xmlns:ds="http://schemas.openxmlformats.org/officeDocument/2006/customXml" ds:itemID="{5CED57E6-3E78-4022-9218-8A658DDDCE12}">
   <ds:schemaRefs>
-    <ds:schemaRef ds:uri="http://schemas.microsoft.com/sharepoint/v3/contenttype/forms"/>
+    <ds:schemaRef ds:uri="http://schemas.microsoft.com/office/2006/metadata/properties"/>
+    <ds:schemaRef ds:uri="http://schemas.microsoft.com/office/infopath/2007/PartnerControls"/>
   </ds:schemaRefs>
 </ds:datastoreItem>
 </file>
 
-<file path=customXml/itemProps3.xml><?xml version="1.0" encoding="utf-8"?>
+<file path=customXml/itemProps4.xml><?xml version="1.0" encoding="utf-8"?>
 <ds:datastoreItem xmlns:ds="http://schemas.openxmlformats.org/officeDocument/2006/customXml" ds:itemID="{750DBBAC-B1DE-41B6-8D9D-2DBB122F0D2F}">
   <ds:schemaRefs>
     <ds:schemaRef ds:uri="http://schemas.microsoft.com/office/2006/metadata/contentType"/>
@@ -9844,13 +10081,4 @@
     <ds:schemaRef ds:uri="http://schemas.microsoft.com/internal/obd"/>
   </ds:schemaRefs>
 </ds:datastoreItem>
-</file>
-
-<file path=customXml/itemProps4.xml><?xml version="1.0" encoding="utf-8"?>
-<ds:datastoreItem xmlns:ds="http://schemas.openxmlformats.org/officeDocument/2006/customXml" ds:itemID="{5CED57E6-3E78-4022-9218-8A658DDDCE12}">
-  <ds:schemaRefs>
-    <ds:schemaRef ds:uri="http://schemas.microsoft.com/office/2006/metadata/properties"/>
-    <ds:schemaRef ds:uri="http://schemas.microsoft.com/office/infopath/2007/PartnerControls"/>
-  </ds:schemaRefs>
-</ds:datastoreItem>
 </file>
--- a/docs/User's Manual.docx
+++ b/docs/User's Manual.docx
@@ -1138,9 +1138,185 @@
           <w:rFonts w:cs="Times New Roman"/>
           <w:szCs w:val="24"/>
         </w:rPr>
-        <w:t xml:space="preserve">. To begin </w:t>
-      </w:r>
-      <w:proofErr w:type="gramStart"/>
+        <w:t xml:space="preserve">. To begin the </w:t>
+      </w:r>
+      <w:r>
+        <w:rPr>
+          <w:rFonts w:cs="Times New Roman"/>
+          <w:szCs w:val="24"/>
+        </w:rPr>
+        <w:t xml:space="preserve"> </w:t>
+      </w:r>
+      <w:r>
+        <w:rPr>
+          <w:rFonts w:cs="Times New Roman"/>
+          <w:szCs w:val="24"/>
+        </w:rPr>
+        <w:t>John doe – Portfolio version 1.0</w:t>
+      </w:r>
+      <w:r>
+        <w:rPr>
+          <w:rFonts w:cs="Times New Roman"/>
+          <w:szCs w:val="24"/>
+        </w:rPr>
+        <w:t xml:space="preserve"> will </w:t>
+      </w:r>
+      <w:r>
+        <w:rPr>
+          <w:rFonts w:cs="Times New Roman"/>
+          <w:szCs w:val="24"/>
+        </w:rPr>
+        <w:t>only address the</w:t>
+      </w:r>
+      <w:r>
+        <w:rPr>
+          <w:rFonts w:cs="Times New Roman"/>
+          <w:szCs w:val="24"/>
+        </w:rPr>
+        <w:t xml:space="preserve"> </w:t>
+      </w:r>
+      <w:r>
+        <w:rPr>
+          <w:rFonts w:cs="Times New Roman"/>
+          <w:szCs w:val="24"/>
+        </w:rPr>
+        <w:t xml:space="preserve">online website </w:t>
+      </w:r>
+      <w:r>
+        <w:rPr>
+          <w:rFonts w:cs="Times New Roman"/>
+          <w:szCs w:val="24"/>
+        </w:rPr>
+        <w:t>applications</w:t>
+      </w:r>
+      <w:r>
+        <w:rPr>
+          <w:rFonts w:cs="Times New Roman"/>
+          <w:szCs w:val="24"/>
+        </w:rPr>
+        <w:t xml:space="preserve"> </w:t>
+      </w:r>
+      <w:r>
+        <w:rPr>
+          <w:rFonts w:cs="Times New Roman"/>
+          <w:szCs w:val="24"/>
+        </w:rPr>
+        <w:t xml:space="preserve">and its </w:t>
+      </w:r>
+      <w:r>
+        <w:rPr>
+          <w:rFonts w:cs="Times New Roman"/>
+          <w:szCs w:val="24"/>
+        </w:rPr>
+        <w:t xml:space="preserve">features that </w:t>
+      </w:r>
+      <w:r>
+        <w:rPr>
+          <w:rFonts w:cs="Times New Roman"/>
+          <w:szCs w:val="24"/>
+        </w:rPr>
+        <w:t xml:space="preserve">compose </w:t>
+      </w:r>
+      <w:r>
+        <w:rPr>
+          <w:rFonts w:cs="Times New Roman"/>
+          <w:szCs w:val="24"/>
+        </w:rPr>
+        <w:t>its</w:t>
+      </w:r>
+      <w:r>
+        <w:rPr>
+          <w:rFonts w:cs="Times New Roman"/>
+          <w:szCs w:val="24"/>
+        </w:rPr>
+        <w:t xml:space="preserve"> primary functions.</w:t>
+      </w:r>
+      <w:r>
+        <w:rPr>
+          <w:rFonts w:cs="Times New Roman"/>
+          <w:szCs w:val="24"/>
+        </w:rPr>
+        <w:t xml:space="preserve"> </w:t>
+      </w:r>
+    </w:p>
+    <w:p>
+      <w:pPr>
+        <w:spacing w:line="276" w:lineRule="auto"/>
+        <w:rPr>
+          <w:rFonts w:cs="Times New Roman"/>
+          <w:szCs w:val="24"/>
+        </w:rPr>
+      </w:pPr>
+      <w:r>
+        <w:rPr>
+          <w:rFonts w:cs="Times New Roman"/>
+          <w:szCs w:val="24"/>
+        </w:rPr>
+        <w:t>The homepage serves as the primary gateway fo</w:t>
+      </w:r>
+      <w:r>
+        <w:rPr>
+          <w:rFonts w:cs="Times New Roman"/>
+          <w:szCs w:val="24"/>
+        </w:rPr>
+        <w:t xml:space="preserve">r our </w:t>
+      </w:r>
+      <w:r>
+        <w:rPr>
+          <w:rFonts w:cs="Times New Roman"/>
+          <w:szCs w:val="24"/>
+        </w:rPr>
+        <w:t>user</w:t>
+      </w:r>
+      <w:r>
+        <w:rPr>
+          <w:rFonts w:cs="Times New Roman"/>
+          <w:szCs w:val="24"/>
+        </w:rPr>
+        <w:t>s</w:t>
+      </w:r>
+      <w:r>
+        <w:rPr>
+          <w:rFonts w:cs="Times New Roman"/>
+          <w:szCs w:val="24"/>
+        </w:rPr>
+        <w:t>.</w:t>
+      </w:r>
+      <w:r>
+        <w:rPr>
+          <w:rFonts w:cs="Times New Roman"/>
+          <w:szCs w:val="24"/>
+        </w:rPr>
+        <w:t xml:space="preserve"> </w:t>
+      </w:r>
+      <w:r>
+        <w:rPr>
+          <w:rFonts w:cs="Times New Roman"/>
+          <w:szCs w:val="24"/>
+        </w:rPr>
+        <w:t>We</w:t>
+      </w:r>
+      <w:r>
+        <w:rPr>
+          <w:rFonts w:cs="Times New Roman"/>
+          <w:szCs w:val="24"/>
+        </w:rPr>
+        <w:t xml:space="preserve"> u</w:t>
+      </w:r>
+      <w:r>
+        <w:rPr>
+          <w:rFonts w:cs="Times New Roman"/>
+          <w:szCs w:val="24"/>
+        </w:rPr>
+        <w:t>nderstand</w:t>
+      </w:r>
+      <w:r>
+        <w:rPr>
+          <w:rFonts w:cs="Times New Roman"/>
+          <w:szCs w:val="24"/>
+        </w:rPr>
+        <w:t xml:space="preserve"> </w:t>
+      </w:r>
       <w:r>
         <w:rPr>
           <w:rFonts w:cs="Times New Roman"/>
@@ -1153,6 +1329,13 @@
           <w:rFonts w:cs="Times New Roman"/>
           <w:szCs w:val="24"/>
         </w:rPr>
+        <w:t>significant role</w:t>
+      </w:r>
+      <w:r>
+        <w:rPr>
+          <w:rFonts w:cs="Times New Roman"/>
+          <w:szCs w:val="24"/>
+        </w:rPr>
         <w:t xml:space="preserve"> </w:t>
       </w:r>
       <w:r>
@@ -1160,29 +1343,35 @@
           <w:rFonts w:cs="Times New Roman"/>
           <w:szCs w:val="24"/>
         </w:rPr>
-        <w:t>John</w:t>
-      </w:r>
-      <w:proofErr w:type="gramEnd"/>
-      <w:r>
-        <w:rPr>
-          <w:rFonts w:cs="Times New Roman"/>
-          <w:szCs w:val="24"/>
-        </w:rPr>
-        <w:t xml:space="preserve"> doe – Portfolio version 1.0</w:t>
-      </w:r>
-      <w:r>
-        <w:rPr>
-          <w:rFonts w:cs="Times New Roman"/>
-          <w:szCs w:val="24"/>
-        </w:rPr>
-        <w:t xml:space="preserve"> will </w:t>
-      </w:r>
-      <w:r>
-        <w:rPr>
-          <w:rFonts w:cs="Times New Roman"/>
-          <w:szCs w:val="24"/>
-        </w:rPr>
-        <w:t>only address the</w:t>
+        <w:t xml:space="preserve">and </w:t>
+      </w:r>
+      <w:r>
+        <w:rPr>
+          <w:rFonts w:cs="Times New Roman"/>
+          <w:szCs w:val="24"/>
+        </w:rPr>
+        <w:t>importance</w:t>
+      </w:r>
+      <w:r>
+        <w:rPr>
+          <w:rFonts w:cs="Times New Roman"/>
+          <w:szCs w:val="24"/>
+        </w:rPr>
+        <w:t xml:space="preserve"> of </w:t>
+      </w:r>
+      <w:r>
+        <w:rPr>
+          <w:rFonts w:cs="Times New Roman"/>
+          <w:szCs w:val="24"/>
+        </w:rPr>
+        <w:t xml:space="preserve">our </w:t>
+      </w:r>
+      <w:r>
+        <w:rPr>
+          <w:rFonts w:cs="Times New Roman"/>
+          <w:szCs w:val="24"/>
+        </w:rPr>
+        <w:t>central</w:t>
       </w:r>
       <w:r>
         <w:rPr>
@@ -1196,14 +1385,7 @@
           <w:rFonts w:cs="Times New Roman"/>
           <w:szCs w:val="24"/>
         </w:rPr>
-        <w:t xml:space="preserve">online website </w:t>
-      </w:r>
-      <w:r>
-        <w:rPr>
-          <w:rFonts w:cs="Times New Roman"/>
-          <w:szCs w:val="24"/>
-        </w:rPr>
-        <w:t>applications</w:t>
+        <w:t>navigation</w:t>
       </w:r>
       <w:r>
         <w:rPr>
@@ -1217,35 +1399,21 @@
           <w:rFonts w:cs="Times New Roman"/>
           <w:szCs w:val="24"/>
         </w:rPr>
-        <w:t xml:space="preserve">and its </w:t>
-      </w:r>
-      <w:r>
-        <w:rPr>
-          <w:rFonts w:cs="Times New Roman"/>
-          <w:szCs w:val="24"/>
-        </w:rPr>
-        <w:t xml:space="preserve">features that </w:t>
-      </w:r>
-      <w:r>
-        <w:rPr>
-          <w:rFonts w:cs="Times New Roman"/>
-          <w:szCs w:val="24"/>
-        </w:rPr>
-        <w:t xml:space="preserve">compose </w:t>
-      </w:r>
-      <w:r>
-        <w:rPr>
-          <w:rFonts w:cs="Times New Roman"/>
-          <w:szCs w:val="24"/>
-        </w:rPr>
-        <w:t>its</w:t>
-      </w:r>
-      <w:r>
-        <w:rPr>
-          <w:rFonts w:cs="Times New Roman"/>
-          <w:szCs w:val="24"/>
-        </w:rPr>
-        <w:t xml:space="preserve"> primary functions.</w:t>
+        <w:t xml:space="preserve">hub </w:t>
+      </w:r>
+      <w:r>
+        <w:rPr>
+          <w:rFonts w:cs="Times New Roman"/>
+          <w:szCs w:val="24"/>
+        </w:rPr>
+        <w:t>when user</w:t>
+      </w:r>
+      <w:r>
+        <w:rPr>
+          <w:rFonts w:cs="Times New Roman"/>
+          <w:szCs w:val="24"/>
+        </w:rPr>
+        <w:t>s</w:t>
       </w:r>
       <w:r>
         <w:rPr>
@@ -1254,6 +1422,48 @@
         </w:rPr>
         <w:t xml:space="preserve"> </w:t>
       </w:r>
+      <w:r>
+        <w:rPr>
+          <w:rFonts w:cs="Times New Roman"/>
+          <w:szCs w:val="24"/>
+        </w:rPr>
+        <w:t>hope to</w:t>
+      </w:r>
+      <w:r>
+        <w:rPr>
+          <w:rFonts w:cs="Times New Roman"/>
+          <w:szCs w:val="24"/>
+        </w:rPr>
+        <w:t xml:space="preserve"> </w:t>
+      </w:r>
+      <w:r>
+        <w:rPr>
+          <w:rFonts w:cs="Times New Roman"/>
+          <w:szCs w:val="24"/>
+        </w:rPr>
+        <w:t>effectively</w:t>
+      </w:r>
+      <w:r>
+        <w:rPr>
+          <w:rFonts w:cs="Times New Roman"/>
+          <w:szCs w:val="24"/>
+        </w:rPr>
+        <w:t xml:space="preserve"> navigate throughout the </w:t>
+      </w:r>
+      <w:r>
+        <w:rPr>
+          <w:rFonts w:cs="Times New Roman"/>
+          <w:szCs w:val="24"/>
+        </w:rPr>
+        <w:t>website</w:t>
+      </w:r>
+      <w:r>
+        <w:rPr>
+          <w:rFonts w:cs="Times New Roman"/>
+          <w:szCs w:val="24"/>
+        </w:rPr>
+        <w:t>.</w:t>
+      </w:r>
     </w:p>
     <w:p>
       <w:pPr>
@@ -1268,14 +1478,177 @@
           <w:rFonts w:cs="Times New Roman"/>
           <w:szCs w:val="24"/>
         </w:rPr>
-        <w:t>The homepage serves as the primary gateway fo</w:t>
-      </w:r>
-      <w:r>
-        <w:rPr>
-          <w:rFonts w:cs="Times New Roman"/>
-          <w:szCs w:val="24"/>
-        </w:rPr>
-        <w:t xml:space="preserve">r our </w:t>
+        <w:t xml:space="preserve">The </w:t>
+      </w:r>
+      <w:r>
+        <w:rPr>
+          <w:rFonts w:cs="Times New Roman"/>
+          <w:szCs w:val="24"/>
+        </w:rPr>
+        <w:t xml:space="preserve">mobile </w:t>
+      </w:r>
+      <w:r>
+        <w:rPr>
+          <w:rFonts w:cs="Times New Roman"/>
+          <w:szCs w:val="24"/>
+        </w:rPr>
+        <w:t xml:space="preserve">website </w:t>
+      </w:r>
+      <w:r>
+        <w:rPr>
+          <w:rFonts w:cs="Times New Roman"/>
+          <w:szCs w:val="24"/>
+        </w:rPr>
+        <w:t xml:space="preserve">is comprised of 5 </w:t>
+      </w:r>
+      <w:r>
+        <w:rPr>
+          <w:rFonts w:cs="Times New Roman"/>
+          <w:szCs w:val="24"/>
+        </w:rPr>
+        <w:t>prominent</w:t>
+      </w:r>
+      <w:r>
+        <w:rPr>
+          <w:rFonts w:cs="Times New Roman"/>
+          <w:szCs w:val="24"/>
+        </w:rPr>
+        <w:t xml:space="preserve"> </w:t>
+      </w:r>
+      <w:r>
+        <w:rPr>
+          <w:rFonts w:cs="Times New Roman"/>
+          <w:szCs w:val="24"/>
+        </w:rPr>
+        <w:t xml:space="preserve">features </w:t>
+      </w:r>
+      <w:r>
+        <w:rPr>
+          <w:rFonts w:cs="Times New Roman"/>
+          <w:szCs w:val="24"/>
+        </w:rPr>
+        <w:t xml:space="preserve">that </w:t>
+      </w:r>
+      <w:r>
+        <w:rPr>
+          <w:rFonts w:cs="Times New Roman"/>
+          <w:szCs w:val="24"/>
+        </w:rPr>
+        <w:t>s</w:t>
+      </w:r>
+      <w:r>
+        <w:rPr>
+          <w:rFonts w:cs="Times New Roman"/>
+          <w:szCs w:val="24"/>
+        </w:rPr>
+        <w:t xml:space="preserve">erve as the </w:t>
+      </w:r>
+      <w:r>
+        <w:rPr>
+          <w:rFonts w:cs="Times New Roman"/>
+          <w:szCs w:val="24"/>
+        </w:rPr>
+        <w:t>core foundation.</w:t>
+      </w:r>
+      <w:r>
+        <w:rPr>
+          <w:rFonts w:cs="Times New Roman"/>
+          <w:szCs w:val="24"/>
+        </w:rPr>
+        <w:t xml:space="preserve"> These </w:t>
+      </w:r>
+      <w:r>
+        <w:rPr>
+          <w:rFonts w:cs="Times New Roman"/>
+          <w:szCs w:val="24"/>
+        </w:rPr>
+        <w:t>features</w:t>
+      </w:r>
+      <w:r>
+        <w:rPr>
+          <w:rFonts w:cs="Times New Roman"/>
+          <w:szCs w:val="24"/>
+        </w:rPr>
+        <w:t xml:space="preserve"> are</w:t>
+      </w:r>
+      <w:r>
+        <w:rPr>
+          <w:rFonts w:cs="Times New Roman"/>
+          <w:szCs w:val="24"/>
+        </w:rPr>
+        <w:t xml:space="preserve"> </w:t>
+      </w:r>
+      <w:r>
+        <w:rPr>
+          <w:rFonts w:cs="Times New Roman"/>
+          <w:szCs w:val="24"/>
+        </w:rPr>
+        <w:t>integral</w:t>
+      </w:r>
+      <w:r>
+        <w:rPr>
+          <w:rFonts w:cs="Times New Roman"/>
+          <w:szCs w:val="24"/>
+        </w:rPr>
+        <w:t xml:space="preserve"> </w:t>
+      </w:r>
+      <w:r>
+        <w:rPr>
+          <w:rFonts w:cs="Times New Roman"/>
+          <w:szCs w:val="24"/>
+        </w:rPr>
+        <w:t xml:space="preserve">to </w:t>
+      </w:r>
+      <w:r>
+        <w:rPr>
+          <w:rFonts w:cs="Times New Roman"/>
+          <w:szCs w:val="24"/>
+        </w:rPr>
+        <w:t xml:space="preserve">website </w:t>
+      </w:r>
+      <w:r>
+        <w:rPr>
+          <w:rFonts w:cs="Times New Roman"/>
+          <w:szCs w:val="24"/>
+        </w:rPr>
+        <w:t>functionality</w:t>
+      </w:r>
+      <w:r>
+        <w:rPr>
+          <w:rFonts w:cs="Times New Roman"/>
+          <w:szCs w:val="24"/>
+        </w:rPr>
+        <w:t xml:space="preserve"> and play a pivotal role in shaping </w:t>
+      </w:r>
+      <w:r>
+        <w:rPr>
+          <w:rFonts w:cs="Times New Roman"/>
+          <w:szCs w:val="24"/>
+        </w:rPr>
+        <w:t>a</w:t>
+      </w:r>
+      <w:r>
+        <w:rPr>
+          <w:rFonts w:cs="Times New Roman"/>
+          <w:szCs w:val="24"/>
+        </w:rPr>
+        <w:t xml:space="preserve"> diverse user experience.</w:t>
+      </w:r>
+    </w:p>
+    <w:p>
+      <w:pPr>
+        <w:spacing w:line="276" w:lineRule="auto"/>
+        <w:rPr>
+          <w:rFonts w:cs="Times New Roman"/>
+          <w:szCs w:val="24"/>
+        </w:rPr>
+      </w:pPr>
+      <w:r>
+        <w:rPr>
+          <w:rFonts w:cs="Times New Roman"/>
+          <w:szCs w:val="24"/>
+        </w:rPr>
+        <w:t xml:space="preserve">This </w:t>
       </w:r>
       <w:r>
         <w:rPr>
@@ -1289,395 +1662,6 @@
           <w:rFonts w:cs="Times New Roman"/>
           <w:szCs w:val="24"/>
         </w:rPr>
-        <w:t>s</w:t>
-      </w:r>
-      <w:r>
-        <w:rPr>
-          <w:rFonts w:cs="Times New Roman"/>
-          <w:szCs w:val="24"/>
-        </w:rPr>
-        <w:t>.</w:t>
-      </w:r>
-      <w:r>
-        <w:rPr>
-          <w:rFonts w:cs="Times New Roman"/>
-          <w:szCs w:val="24"/>
-        </w:rPr>
-        <w:t xml:space="preserve"> </w:t>
-      </w:r>
-      <w:r>
-        <w:rPr>
-          <w:rFonts w:cs="Times New Roman"/>
-          <w:szCs w:val="24"/>
-        </w:rPr>
-        <w:t>We</w:t>
-      </w:r>
-      <w:r>
-        <w:rPr>
-          <w:rFonts w:cs="Times New Roman"/>
-          <w:szCs w:val="24"/>
-        </w:rPr>
-        <w:t xml:space="preserve"> u</w:t>
-      </w:r>
-      <w:r>
-        <w:rPr>
-          <w:rFonts w:cs="Times New Roman"/>
-          <w:szCs w:val="24"/>
-        </w:rPr>
-        <w:t>nderstand</w:t>
-      </w:r>
-      <w:r>
-        <w:rPr>
-          <w:rFonts w:cs="Times New Roman"/>
-          <w:szCs w:val="24"/>
-        </w:rPr>
-        <w:t xml:space="preserve"> </w:t>
-      </w:r>
-      <w:r>
-        <w:rPr>
-          <w:rFonts w:cs="Times New Roman"/>
-          <w:szCs w:val="24"/>
-        </w:rPr>
-        <w:t xml:space="preserve">the </w:t>
-      </w:r>
-      <w:r>
-        <w:rPr>
-          <w:rFonts w:cs="Times New Roman"/>
-          <w:szCs w:val="24"/>
-        </w:rPr>
-        <w:t>significant role</w:t>
-      </w:r>
-      <w:r>
-        <w:rPr>
-          <w:rFonts w:cs="Times New Roman"/>
-          <w:szCs w:val="24"/>
-        </w:rPr>
-        <w:t xml:space="preserve"> </w:t>
-      </w:r>
-      <w:r>
-        <w:rPr>
-          <w:rFonts w:cs="Times New Roman"/>
-          <w:szCs w:val="24"/>
-        </w:rPr>
-        <w:t xml:space="preserve">and </w:t>
-      </w:r>
-      <w:r>
-        <w:rPr>
-          <w:rFonts w:cs="Times New Roman"/>
-          <w:szCs w:val="24"/>
-        </w:rPr>
-        <w:t>importance</w:t>
-      </w:r>
-      <w:r>
-        <w:rPr>
-          <w:rFonts w:cs="Times New Roman"/>
-          <w:szCs w:val="24"/>
-        </w:rPr>
-        <w:t xml:space="preserve"> of </w:t>
-      </w:r>
-      <w:r>
-        <w:rPr>
-          <w:rFonts w:cs="Times New Roman"/>
-          <w:szCs w:val="24"/>
-        </w:rPr>
-        <w:t xml:space="preserve">our </w:t>
-      </w:r>
-      <w:r>
-        <w:rPr>
-          <w:rFonts w:cs="Times New Roman"/>
-          <w:szCs w:val="24"/>
-        </w:rPr>
-        <w:t>central</w:t>
-      </w:r>
-      <w:r>
-        <w:rPr>
-          <w:rFonts w:cs="Times New Roman"/>
-          <w:szCs w:val="24"/>
-        </w:rPr>
-        <w:t xml:space="preserve"> </w:t>
-      </w:r>
-      <w:r>
-        <w:rPr>
-          <w:rFonts w:cs="Times New Roman"/>
-          <w:szCs w:val="24"/>
-        </w:rPr>
-        <w:t>navigation</w:t>
-      </w:r>
-      <w:r>
-        <w:rPr>
-          <w:rFonts w:cs="Times New Roman"/>
-          <w:szCs w:val="24"/>
-        </w:rPr>
-        <w:t xml:space="preserve"> </w:t>
-      </w:r>
-      <w:r>
-        <w:rPr>
-          <w:rFonts w:cs="Times New Roman"/>
-          <w:szCs w:val="24"/>
-        </w:rPr>
-        <w:t xml:space="preserve">hub </w:t>
-      </w:r>
-      <w:r>
-        <w:rPr>
-          <w:rFonts w:cs="Times New Roman"/>
-          <w:szCs w:val="24"/>
-        </w:rPr>
-        <w:t>when user</w:t>
-      </w:r>
-      <w:r>
-        <w:rPr>
-          <w:rFonts w:cs="Times New Roman"/>
-          <w:szCs w:val="24"/>
-        </w:rPr>
-        <w:t>s</w:t>
-      </w:r>
-      <w:r>
-        <w:rPr>
-          <w:rFonts w:cs="Times New Roman"/>
-          <w:szCs w:val="24"/>
-        </w:rPr>
-        <w:t xml:space="preserve"> </w:t>
-      </w:r>
-      <w:r>
-        <w:rPr>
-          <w:rFonts w:cs="Times New Roman"/>
-          <w:szCs w:val="24"/>
-        </w:rPr>
-        <w:t>hope to</w:t>
-      </w:r>
-      <w:r>
-        <w:rPr>
-          <w:rFonts w:cs="Times New Roman"/>
-          <w:szCs w:val="24"/>
-        </w:rPr>
-        <w:t xml:space="preserve"> </w:t>
-      </w:r>
-      <w:r>
-        <w:rPr>
-          <w:rFonts w:cs="Times New Roman"/>
-          <w:szCs w:val="24"/>
-        </w:rPr>
-        <w:t>effectively</w:t>
-      </w:r>
-      <w:r>
-        <w:rPr>
-          <w:rFonts w:cs="Times New Roman"/>
-          <w:szCs w:val="24"/>
-        </w:rPr>
-        <w:t xml:space="preserve"> navigate throughout the </w:t>
-      </w:r>
-      <w:r>
-        <w:rPr>
-          <w:rFonts w:cs="Times New Roman"/>
-          <w:szCs w:val="24"/>
-        </w:rPr>
-        <w:t>website</w:t>
-      </w:r>
-      <w:r>
-        <w:rPr>
-          <w:rFonts w:cs="Times New Roman"/>
-          <w:szCs w:val="24"/>
-        </w:rPr>
-        <w:t>.</w:t>
-      </w:r>
-    </w:p>
-    <w:p>
-      <w:pPr>
-        <w:spacing w:line="276" w:lineRule="auto"/>
-        <w:rPr>
-          <w:rFonts w:cs="Times New Roman"/>
-          <w:szCs w:val="24"/>
-        </w:rPr>
-      </w:pPr>
-      <w:r>
-        <w:rPr>
-          <w:rFonts w:cs="Times New Roman"/>
-          <w:szCs w:val="24"/>
-        </w:rPr>
-        <w:t xml:space="preserve">The </w:t>
-      </w:r>
-      <w:r>
-        <w:rPr>
-          <w:rFonts w:cs="Times New Roman"/>
-          <w:szCs w:val="24"/>
-        </w:rPr>
-        <w:t xml:space="preserve">mobile </w:t>
-      </w:r>
-      <w:r>
-        <w:rPr>
-          <w:rFonts w:cs="Times New Roman"/>
-          <w:szCs w:val="24"/>
-        </w:rPr>
-        <w:t xml:space="preserve">website </w:t>
-      </w:r>
-      <w:r>
-        <w:rPr>
-          <w:rFonts w:cs="Times New Roman"/>
-          <w:szCs w:val="24"/>
-        </w:rPr>
-        <w:t xml:space="preserve">is comprised of 5 </w:t>
-      </w:r>
-      <w:r>
-        <w:rPr>
-          <w:rFonts w:cs="Times New Roman"/>
-          <w:szCs w:val="24"/>
-        </w:rPr>
-        <w:t>prominent</w:t>
-      </w:r>
-      <w:r>
-        <w:rPr>
-          <w:rFonts w:cs="Times New Roman"/>
-          <w:szCs w:val="24"/>
-        </w:rPr>
-        <w:t xml:space="preserve"> </w:t>
-      </w:r>
-      <w:r>
-        <w:rPr>
-          <w:rFonts w:cs="Times New Roman"/>
-          <w:szCs w:val="24"/>
-        </w:rPr>
-        <w:t xml:space="preserve">features </w:t>
-      </w:r>
-      <w:r>
-        <w:rPr>
-          <w:rFonts w:cs="Times New Roman"/>
-          <w:szCs w:val="24"/>
-        </w:rPr>
-        <w:t xml:space="preserve">that </w:t>
-      </w:r>
-      <w:r>
-        <w:rPr>
-          <w:rFonts w:cs="Times New Roman"/>
-          <w:szCs w:val="24"/>
-        </w:rPr>
-        <w:t>s</w:t>
-      </w:r>
-      <w:r>
-        <w:rPr>
-          <w:rFonts w:cs="Times New Roman"/>
-          <w:szCs w:val="24"/>
-        </w:rPr>
-        <w:t xml:space="preserve">erve as the </w:t>
-      </w:r>
-      <w:r>
-        <w:rPr>
-          <w:rFonts w:cs="Times New Roman"/>
-          <w:szCs w:val="24"/>
-        </w:rPr>
-        <w:t>core foundation.</w:t>
-      </w:r>
-      <w:r>
-        <w:rPr>
-          <w:rFonts w:cs="Times New Roman"/>
-          <w:szCs w:val="24"/>
-        </w:rPr>
-        <w:t xml:space="preserve"> These </w:t>
-      </w:r>
-      <w:r>
-        <w:rPr>
-          <w:rFonts w:cs="Times New Roman"/>
-          <w:szCs w:val="24"/>
-        </w:rPr>
-        <w:t>features</w:t>
-      </w:r>
-      <w:r>
-        <w:rPr>
-          <w:rFonts w:cs="Times New Roman"/>
-          <w:szCs w:val="24"/>
-        </w:rPr>
-        <w:t xml:space="preserve"> are</w:t>
-      </w:r>
-      <w:r>
-        <w:rPr>
-          <w:rFonts w:cs="Times New Roman"/>
-          <w:szCs w:val="24"/>
-        </w:rPr>
-        <w:t xml:space="preserve"> </w:t>
-      </w:r>
-      <w:r>
-        <w:rPr>
-          <w:rFonts w:cs="Times New Roman"/>
-          <w:szCs w:val="24"/>
-        </w:rPr>
-        <w:t>integral</w:t>
-      </w:r>
-      <w:r>
-        <w:rPr>
-          <w:rFonts w:cs="Times New Roman"/>
-          <w:szCs w:val="24"/>
-        </w:rPr>
-        <w:t xml:space="preserve"> </w:t>
-      </w:r>
-      <w:r>
-        <w:rPr>
-          <w:rFonts w:cs="Times New Roman"/>
-          <w:szCs w:val="24"/>
-        </w:rPr>
-        <w:t xml:space="preserve">to </w:t>
-      </w:r>
-      <w:r>
-        <w:rPr>
-          <w:rFonts w:cs="Times New Roman"/>
-          <w:szCs w:val="24"/>
-        </w:rPr>
-        <w:t xml:space="preserve">website </w:t>
-      </w:r>
-      <w:r>
-        <w:rPr>
-          <w:rFonts w:cs="Times New Roman"/>
-          <w:szCs w:val="24"/>
-        </w:rPr>
-        <w:t>functionality</w:t>
-      </w:r>
-      <w:r>
-        <w:rPr>
-          <w:rFonts w:cs="Times New Roman"/>
-          <w:szCs w:val="24"/>
-        </w:rPr>
-        <w:t xml:space="preserve"> and play a pivotal role in shaping </w:t>
-      </w:r>
-      <w:r>
-        <w:rPr>
-          <w:rFonts w:cs="Times New Roman"/>
-          <w:szCs w:val="24"/>
-        </w:rPr>
-        <w:t>a</w:t>
-      </w:r>
-      <w:r>
-        <w:rPr>
-          <w:rFonts w:cs="Times New Roman"/>
-          <w:szCs w:val="24"/>
-        </w:rPr>
-        <w:t xml:space="preserve"> diverse user experience.</w:t>
-      </w:r>
-    </w:p>
-    <w:p>
-      <w:pPr>
-        <w:spacing w:line="276" w:lineRule="auto"/>
-        <w:rPr>
-          <w:rFonts w:cs="Times New Roman"/>
-          <w:szCs w:val="24"/>
-        </w:rPr>
-      </w:pPr>
-      <w:r>
-        <w:rPr>
-          <w:rFonts w:cs="Times New Roman"/>
-          <w:szCs w:val="24"/>
-        </w:rPr>
-        <w:t xml:space="preserve">This </w:t>
-      </w:r>
-      <w:r>
-        <w:rPr>
-          <w:rFonts w:cs="Times New Roman"/>
-          <w:szCs w:val="24"/>
-        </w:rPr>
-        <w:t>user</w:t>
-      </w:r>
-      <w:r>
-        <w:rPr>
-          <w:rFonts w:cs="Times New Roman"/>
-          <w:szCs w:val="24"/>
-        </w:rPr>
         <w:t xml:space="preserve"> manual will </w:t>
       </w:r>
       <w:r>
@@ -1706,23 +1690,7 @@
           <w:rFonts w:cs="Times New Roman"/>
           <w:szCs w:val="24"/>
         </w:rPr>
-        <w:t xml:space="preserve">, as well as providing quick insight into the metrics regarding </w:t>
-      </w:r>
-      <w:proofErr w:type="gramStart"/>
-      <w:r>
-        <w:rPr>
-          <w:rFonts w:cs="Times New Roman"/>
-          <w:szCs w:val="24"/>
-        </w:rPr>
-        <w:t>run</w:t>
-      </w:r>
-      <w:proofErr w:type="gramEnd"/>
-      <w:r>
-        <w:rPr>
-          <w:rFonts w:cs="Times New Roman"/>
-          <w:szCs w:val="24"/>
-        </w:rPr>
-        <w:t xml:space="preserve"> time, lines of code and other technical components.</w:t>
+        <w:t>, as well as providing quick insight into the metrics regarding run time, lines of code and other technical components.</w:t>
       </w:r>
     </w:p>
     <w:p>
@@ -1871,7 +1839,13 @@
         <w:ind w:firstLine="720"/>
       </w:pPr>
       <w:r>
-        <w:t>You can view the site here:</w:t>
+        <w:t xml:space="preserve">You can view the </w:t>
+      </w:r>
+      <w:r>
+        <w:t xml:space="preserve">live </w:t>
+      </w:r>
+      <w:r>
+        <w:t>site here:</w:t>
       </w:r>
       <w:r>
         <w:t xml:space="preserve"> </w:t>
@@ -1881,19 +1855,7 @@
           <w:rPr>
             <w:rStyle w:val="Hyperlink"/>
           </w:rPr>
-          <w:t>John</w:t>
-        </w:r>
-        <w:r>
-          <w:rPr>
-            <w:rStyle w:val="Hyperlink"/>
-          </w:rPr>
-          <w:t xml:space="preserve"> </w:t>
-        </w:r>
-        <w:r>
-          <w:rPr>
-            <w:rStyle w:val="Hyperlink"/>
-          </w:rPr>
-          <w:t>Doe</w:t>
+          <w:t>John Doe</w:t>
         </w:r>
       </w:hyperlink>
     </w:p>
@@ -2134,39 +2096,7 @@
           <w:rFonts w:cs="Times New Roman"/>
           <w:szCs w:val="24"/>
         </w:rPr>
-        <w:t xml:space="preserve"> the </w:t>
-      </w:r>
-      <w:proofErr w:type="gramStart"/>
-      <w:r>
-        <w:rPr>
-          <w:rFonts w:cs="Times New Roman"/>
-          <w:szCs w:val="24"/>
-        </w:rPr>
-        <w:t>web</w:t>
-      </w:r>
-      <w:proofErr w:type="gramEnd"/>
-      <w:r>
-        <w:rPr>
-          <w:rFonts w:cs="Times New Roman"/>
-          <w:szCs w:val="24"/>
-        </w:rPr>
-        <w:t xml:space="preserve"> and </w:t>
-      </w:r>
-      <w:proofErr w:type="gramStart"/>
-      <w:r>
-        <w:rPr>
-          <w:rFonts w:cs="Times New Roman"/>
-          <w:szCs w:val="24"/>
-        </w:rPr>
-        <w:t>it</w:t>
-      </w:r>
-      <w:proofErr w:type="gramEnd"/>
-      <w:r>
-        <w:rPr>
-          <w:rFonts w:cs="Times New Roman"/>
-          <w:szCs w:val="24"/>
-        </w:rPr>
-        <w:t xml:space="preserve"> pages</w:t>
+        <w:t xml:space="preserve"> the web and it pages</w:t>
       </w:r>
       <w:r>
         <w:rPr>
@@ -2243,7 +2173,7 @@
           <w:rFonts w:cs="Times New Roman"/>
           <w:szCs w:val="24"/>
         </w:rPr>
-        <w:t>iPhones</w:t>
+        <w:t>PC</w:t>
       </w:r>
     </w:p>
     <w:p>
@@ -2264,7 +2194,7 @@
           <w:rFonts w:cs="Times New Roman"/>
           <w:szCs w:val="24"/>
         </w:rPr>
-        <w:t>iPad</w:t>
+        <w:t>Laptops</w:t>
       </w:r>
     </w:p>
     <w:p>
@@ -2285,7 +2215,7 @@
           <w:rFonts w:cs="Times New Roman"/>
           <w:szCs w:val="24"/>
         </w:rPr>
-        <w:t>Android phones</w:t>
+        <w:t>iPhones</w:t>
       </w:r>
     </w:p>
     <w:p>
@@ -2306,7 +2236,7 @@
           <w:rFonts w:cs="Times New Roman"/>
           <w:szCs w:val="24"/>
         </w:rPr>
-        <w:t>Android tablets</w:t>
+        <w:t>iPad</w:t>
       </w:r>
     </w:p>
     <w:p>
@@ -2327,7 +2257,7 @@
           <w:rFonts w:cs="Times New Roman"/>
           <w:szCs w:val="24"/>
         </w:rPr>
-        <w:t>PC</w:t>
+        <w:t>Android phones</w:t>
       </w:r>
     </w:p>
     <w:p>
@@ -2348,7 +2278,7 @@
           <w:rFonts w:cs="Times New Roman"/>
           <w:szCs w:val="24"/>
         </w:rPr>
-        <w:t>Laptops</w:t>
+        <w:t>Android tablets</w:t>
       </w:r>
     </w:p>
     <w:p>
@@ -2894,23 +2824,7 @@
           <w:rFonts w:cs="Times New Roman"/>
           <w:szCs w:val="24"/>
         </w:rPr>
-        <w:t xml:space="preserve"> </w:t>
-      </w:r>
-      <w:proofErr w:type="gramStart"/>
-      <w:r>
-        <w:rPr>
-          <w:rFonts w:cs="Times New Roman"/>
-          <w:szCs w:val="24"/>
-        </w:rPr>
-        <w:t>Local</w:t>
-      </w:r>
-      <w:proofErr w:type="gramEnd"/>
-      <w:r>
-        <w:rPr>
-          <w:rFonts w:cs="Times New Roman"/>
-          <w:szCs w:val="24"/>
-        </w:rPr>
-        <w:t xml:space="preserve"> client side refers</w:t>
+        <w:t xml:space="preserve"> Local client side refers</w:t>
       </w:r>
       <w:r>
         <w:rPr>
@@ -3190,7 +3104,7 @@
           <w:noProof/>
         </w:rPr>
         <w:drawing>
-          <wp:inline distT="0" distB="0" distL="0" distR="0" wp14:anchorId="01AD9D95" wp14:editId="121FD727">
+          <wp:inline distT="0" distB="0" distL="0" distR="0" wp14:anchorId="01AD9D95" wp14:editId="5EF9D03D">
             <wp:extent cx="4711065" cy="2312750"/>
             <wp:effectExtent l="0" t="0" r="0" b="0"/>
             <wp:docPr id="747097606" name="Picture 44" descr="A screenshot of a computer&#10;&#10;AI-generated content may be incorrect."/>
@@ -9362,6 +9276,7 @@
   <w:style w:type="character" w:default="1" w:styleId="DefaultParagraphFont">
     <w:name w:val="Default Paragraph Font"/>
     <w:uiPriority w:val="1"/>
+    <w:semiHidden/>
     <w:unhideWhenUsed/>
   </w:style>
   <w:style w:type="table" w:default="1" w:styleId="TableNormal">
@@ -9878,6 +9793,10 @@
 </file>
 
 <file path=customXml/item1.xml><?xml version="1.0" encoding="utf-8"?>
+<b:Sources xmlns:b="http://schemas.openxmlformats.org/officeDocument/2006/bibliography" xmlns="http://schemas.openxmlformats.org/officeDocument/2006/bibliography" SelectedStyle="\APASixthEditionOfficeOnline.xsl" StyleName="APA" Version="6"/>
+</file>
+
+<file path=customXml/item2.xml><?xml version="1.0" encoding="utf-8"?>
 <?mso-contentType ?>
 <FormTemplates xmlns="http://schemas.microsoft.com/sharepoint/v3/contenttype/forms">
   <Display>DocumentLibraryForm</Display>
@@ -9886,17 +9805,7 @@
 </FormTemplates>
 </file>
 
-<file path=customXml/item2.xml><?xml version="1.0" encoding="utf-8"?>
-<b:Sources xmlns:b="http://schemas.openxmlformats.org/officeDocument/2006/bibliography" xmlns="http://schemas.openxmlformats.org/officeDocument/2006/bibliography" SelectedStyle="\APASixthEditionOfficeOnline.xsl" StyleName="APA" Version="6"/>
-</file>
-
 <file path=customXml/item3.xml><?xml version="1.0" encoding="utf-8"?>
-<p:properties xmlns:p="http://schemas.microsoft.com/office/2006/metadata/properties" xmlns:xsi="http://www.w3.org/2001/XMLSchema-instance" xmlns:pc="http://schemas.microsoft.com/office/infopath/2007/PartnerControls">
-  <documentManagement/>
-</p:properties>
-</file>
-
-<file path=customXml/item4.xml><?xml version="1.0" encoding="utf-8"?>
 <ct:contentTypeSchema xmlns:ct="http://schemas.microsoft.com/office/2006/metadata/contentType" xmlns:ma="http://schemas.microsoft.com/office/2006/metadata/properties/metaAttributes" ct:_="" ma:_="" ma:contentTypeName="Document" ma:contentTypeID="0x0101004936A5488FF3914287EE64018993C202" ma:contentTypeVersion="4" ma:contentTypeDescription="Create a new document." ma:contentTypeScope="" ma:versionID="956128299c83c590c5ecec8df1ded78d">
   <xsd:schema xmlns:xsd="http://www.w3.org/2001/XMLSchema" xmlns:xs="http://www.w3.org/2001/XMLSchema" xmlns:p="http://schemas.microsoft.com/office/2006/metadata/properties" xmlns:ns3="13ff1bab-4769-433b-887e-aafb5391e712" targetNamespace="http://schemas.microsoft.com/office/2006/metadata/properties" ma:root="true" ma:fieldsID="c942e6763f85d3f25569d7a211be30cc" ns3:_="">
     <xsd:import namespace="13ff1bab-4769-433b-887e-aafb5391e712"/>
@@ -10040,7 +9949,21 @@
 </ct:contentTypeSchema>
 </file>
 
+<file path=customXml/item4.xml><?xml version="1.0" encoding="utf-8"?>
+<p:properties xmlns:p="http://schemas.microsoft.com/office/2006/metadata/properties" xmlns:xsi="http://www.w3.org/2001/XMLSchema-instance" xmlns:pc="http://schemas.microsoft.com/office/infopath/2007/PartnerControls">
+  <documentManagement/>
+</p:properties>
+</file>
+
 <file path=customXml/itemProps1.xml><?xml version="1.0" encoding="utf-8"?>
+<ds:datastoreItem xmlns:ds="http://schemas.openxmlformats.org/officeDocument/2006/customXml" ds:itemID="{0B45629B-7D60-45D0-82EC-7B0A00DACBEE}">
+  <ds:schemaRefs>
+    <ds:schemaRef ds:uri="http://schemas.openxmlformats.org/officeDocument/2006/bibliography"/>
+  </ds:schemaRefs>
+</ds:datastoreItem>
+</file>
+
+<file path=customXml/itemProps2.xml><?xml version="1.0" encoding="utf-8"?>
 <ds:datastoreItem xmlns:ds="http://schemas.openxmlformats.org/officeDocument/2006/customXml" ds:itemID="{4E829886-BFEE-45DE-9A0E-E2E0D87126BC}">
   <ds:schemaRefs>
     <ds:schemaRef ds:uri="http://schemas.microsoft.com/sharepoint/v3/contenttype/forms"/>
@@ -10048,24 +9971,7 @@
 </ds:datastoreItem>
 </file>
 
-<file path=customXml/itemProps2.xml><?xml version="1.0" encoding="utf-8"?>
-<ds:datastoreItem xmlns:ds="http://schemas.openxmlformats.org/officeDocument/2006/customXml" ds:itemID="{0B45629B-7D60-45D0-82EC-7B0A00DACBEE}">
-  <ds:schemaRefs>
-    <ds:schemaRef ds:uri="http://schemas.openxmlformats.org/officeDocument/2006/bibliography"/>
-  </ds:schemaRefs>
-</ds:datastoreItem>
-</file>
-
 <file path=customXml/itemProps3.xml><?xml version="1.0" encoding="utf-8"?>
-<ds:datastoreItem xmlns:ds="http://schemas.openxmlformats.org/officeDocument/2006/customXml" ds:itemID="{5CED57E6-3E78-4022-9218-8A658DDDCE12}">
-  <ds:schemaRefs>
-    <ds:schemaRef ds:uri="http://schemas.microsoft.com/office/2006/metadata/properties"/>
-    <ds:schemaRef ds:uri="http://schemas.microsoft.com/office/infopath/2007/PartnerControls"/>
-  </ds:schemaRefs>
-</ds:datastoreItem>
-</file>
-
-<file path=customXml/itemProps4.xml><?xml version="1.0" encoding="utf-8"?>
 <ds:datastoreItem xmlns:ds="http://schemas.openxmlformats.org/officeDocument/2006/customXml" ds:itemID="{750DBBAC-B1DE-41B6-8D9D-2DBB122F0D2F}">
   <ds:schemaRefs>
     <ds:schemaRef ds:uri="http://schemas.microsoft.com/office/2006/metadata/contentType"/>
@@ -10081,4 +9987,13 @@
     <ds:schemaRef ds:uri="http://schemas.microsoft.com/internal/obd"/>
   </ds:schemaRefs>
 </ds:datastoreItem>
+</file>
+
+<file path=customXml/itemProps4.xml><?xml version="1.0" encoding="utf-8"?>
+<ds:datastoreItem xmlns:ds="http://schemas.openxmlformats.org/officeDocument/2006/customXml" ds:itemID="{5CED57E6-3E78-4022-9218-8A658DDDCE12}">
+  <ds:schemaRefs>
+    <ds:schemaRef ds:uri="http://schemas.microsoft.com/office/2006/metadata/properties"/>
+    <ds:schemaRef ds:uri="http://schemas.microsoft.com/office/infopath/2007/PartnerControls"/>
+  </ds:schemaRefs>
+</ds:datastoreItem>
 </file>